--- a/Timetable.Month.docx
+++ b/Timetable.Month.docx
@@ -1679,18 +1679,18 @@
         <w:tblLook w:val="04A0" w:firstRow="1" w:lastRow="0" w:firstColumn="1" w:lastColumn="0" w:noHBand="0" w:noVBand="1"/>
       </w:tblPr>
       <w:tblGrid>
-        <w:gridCol w:w="1448"/>
-        <w:gridCol w:w="1131"/>
-        <w:gridCol w:w="1443"/>
-        <w:gridCol w:w="1500"/>
-        <w:gridCol w:w="975"/>
-        <w:gridCol w:w="1312"/>
-        <w:gridCol w:w="1536"/>
+        <w:gridCol w:w="1543"/>
+        <w:gridCol w:w="1201"/>
+        <w:gridCol w:w="1537"/>
+        <w:gridCol w:w="1598"/>
+        <w:gridCol w:w="433"/>
+        <w:gridCol w:w="1396"/>
+        <w:gridCol w:w="1637"/>
       </w:tblGrid>
       <w:tr>
         <w:tc>
           <w:tcPr>
-            <w:tcW w:w="1481" w:type="dxa"/>
+            <w:tcW w:w="1543" w:type="dxa"/>
           </w:tcPr>
           <w:p>
             <w:proofErr w:type="spellStart"/>
@@ -1702,7 +1702,7 @@
         </w:tc>
         <w:tc>
           <w:tcPr>
-            <w:tcW w:w="1154" w:type="dxa"/>
+            <w:tcW w:w="1201" w:type="dxa"/>
           </w:tcPr>
           <w:p>
             <w:r>
@@ -1712,7 +1712,7 @@
         </w:tc>
         <w:tc>
           <w:tcPr>
-            <w:tcW w:w="1474" w:type="dxa"/>
+            <w:tcW w:w="1537" w:type="dxa"/>
           </w:tcPr>
           <w:p>
             <w:r>
@@ -1722,7 +1722,7 @@
         </w:tc>
         <w:tc>
           <w:tcPr>
-            <w:tcW w:w="1698" w:type="dxa"/>
+            <w:tcW w:w="1598" w:type="dxa"/>
           </w:tcPr>
           <w:p>
             <w:proofErr w:type="spellStart"/>
@@ -1734,7 +1734,7 @@
         </w:tc>
         <w:tc>
           <w:tcPr>
-            <w:tcW w:w="829" w:type="dxa"/>
+            <w:tcW w:w="637" w:type="dxa"/>
           </w:tcPr>
           <w:p>
             <w:proofErr w:type="spellStart"/>
@@ -1746,7 +1746,7 @@
         </w:tc>
         <w:tc>
           <w:tcPr>
-            <w:tcW w:w="1073" w:type="dxa"/>
+            <w:tcW w:w="1192" w:type="dxa"/>
           </w:tcPr>
           <w:p>
             <w:r>
@@ -1756,7 +1756,7 @@
         </w:tc>
         <w:tc>
           <w:tcPr>
-            <w:tcW w:w="1636" w:type="dxa"/>
+            <w:tcW w:w="1637" w:type="dxa"/>
           </w:tcPr>
           <w:p>
             <w:r>
@@ -1768,7 +1768,7 @@
       <w:tr>
         <w:tc>
           <w:tcPr>
-            <w:tcW w:w="1481" w:type="dxa"/>
+            <w:tcW w:w="1543" w:type="dxa"/>
           </w:tcPr>
           <w:p>
             <w:r>
@@ -1778,7 +1778,7 @@
         </w:tc>
         <w:tc>
           <w:tcPr>
-            <w:tcW w:w="1154" w:type="dxa"/>
+            <w:tcW w:w="1201" w:type="dxa"/>
           </w:tcPr>
           <w:p>
             <w:r>
@@ -1788,7 +1788,7 @@
         </w:tc>
         <w:tc>
           <w:tcPr>
-            <w:tcW w:w="1474" w:type="dxa"/>
+            <w:tcW w:w="1537" w:type="dxa"/>
           </w:tcPr>
           <w:p>
             <w:r>
@@ -1798,7 +1798,7 @@
         </w:tc>
         <w:tc>
           <w:tcPr>
-            <w:tcW w:w="1698" w:type="dxa"/>
+            <w:tcW w:w="1598" w:type="dxa"/>
           </w:tcPr>
           <w:p>
             <w:r>
@@ -1808,7 +1808,7 @@
         </w:tc>
         <w:tc>
           <w:tcPr>
-            <w:tcW w:w="829" w:type="dxa"/>
+            <w:tcW w:w="637" w:type="dxa"/>
           </w:tcPr>
           <w:p>
             <w:r>
@@ -1818,7 +1818,7 @@
         </w:tc>
         <w:tc>
           <w:tcPr>
-            <w:tcW w:w="1073" w:type="dxa"/>
+            <w:tcW w:w="1192" w:type="dxa"/>
           </w:tcPr>
           <w:p>
             <w:r>
@@ -1864,7 +1864,7 @@
         </w:tc>
         <w:tc>
           <w:tcPr>
-            <w:tcW w:w="1636" w:type="dxa"/>
+            <w:tcW w:w="1637" w:type="dxa"/>
           </w:tcPr>
           <w:p>
             <w:r>
@@ -1902,7 +1902,7 @@
       <w:tr>
         <w:tc>
           <w:tcPr>
-            <w:tcW w:w="1481" w:type="dxa"/>
+            <w:tcW w:w="1543" w:type="dxa"/>
           </w:tcPr>
           <w:p>
             <w:r>
@@ -1926,7 +1926,7 @@
         </w:tc>
         <w:tc>
           <w:tcPr>
-            <w:tcW w:w="1154" w:type="dxa"/>
+            <w:tcW w:w="1201" w:type="dxa"/>
           </w:tcPr>
           <w:p>
             <w:r>
@@ -1949,7 +1949,7 @@
         </w:tc>
         <w:tc>
           <w:tcPr>
-            <w:tcW w:w="1474" w:type="dxa"/>
+            <w:tcW w:w="1537" w:type="dxa"/>
           </w:tcPr>
           <w:p>
             <w:r>
@@ -2018,7 +2018,7 @@
         </w:tc>
         <w:tc>
           <w:tcPr>
-            <w:tcW w:w="1698" w:type="dxa"/>
+            <w:tcW w:w="1598" w:type="dxa"/>
           </w:tcPr>
           <w:p>
             <w:r>
@@ -2056,7 +2056,7 @@
         </w:tc>
         <w:tc>
           <w:tcPr>
-            <w:tcW w:w="829" w:type="dxa"/>
+            <w:tcW w:w="637" w:type="dxa"/>
           </w:tcPr>
           <w:p>
             <w:r>
@@ -2066,7 +2066,7 @@
         </w:tc>
         <w:tc>
           <w:tcPr>
-            <w:tcW w:w="1073" w:type="dxa"/>
+            <w:tcW w:w="1192" w:type="dxa"/>
           </w:tcPr>
           <w:p>
             <w:r>
@@ -2103,7 +2103,7 @@
         </w:tc>
         <w:tc>
           <w:tcPr>
-            <w:tcW w:w="1636" w:type="dxa"/>
+            <w:tcW w:w="1637" w:type="dxa"/>
           </w:tcPr>
           <w:p>
             <w:r>
@@ -2115,7 +2115,7 @@
       <w:tr>
         <w:tc>
           <w:tcPr>
-            <w:tcW w:w="1481" w:type="dxa"/>
+            <w:tcW w:w="1543" w:type="dxa"/>
           </w:tcPr>
           <w:p>
             <w:r>
@@ -2144,7 +2144,7 @@
         </w:tc>
         <w:tc>
           <w:tcPr>
-            <w:tcW w:w="1154" w:type="dxa"/>
+            <w:tcW w:w="1201" w:type="dxa"/>
           </w:tcPr>
           <w:p>
             <w:r>
@@ -2154,7 +2154,7 @@
         </w:tc>
         <w:tc>
           <w:tcPr>
-            <w:tcW w:w="1474" w:type="dxa"/>
+            <w:tcW w:w="1537" w:type="dxa"/>
           </w:tcPr>
           <w:p>
             <w:r>
@@ -2164,7 +2164,7 @@
         </w:tc>
         <w:tc>
           <w:tcPr>
-            <w:tcW w:w="1698" w:type="dxa"/>
+            <w:tcW w:w="1598" w:type="dxa"/>
           </w:tcPr>
           <w:p>
             <w:r>
@@ -2174,7 +2174,7 @@
         </w:tc>
         <w:tc>
           <w:tcPr>
-            <w:tcW w:w="829" w:type="dxa"/>
+            <w:tcW w:w="637" w:type="dxa"/>
           </w:tcPr>
           <w:p>
             <w:r>
@@ -2184,27 +2184,18 @@
         </w:tc>
         <w:tc>
           <w:tcPr>
-            <w:tcW w:w="1073" w:type="dxa"/>
+            <w:tcW w:w="1192" w:type="dxa"/>
           </w:tcPr>
           <w:p>
             <w:r>
               <w:t>20</w:t>
             </w:r>
           </w:p>
-          <w:p>
-            <w:proofErr w:type="gramStart"/>
-            <w:r>
-              <w:t>Наверное</w:t>
-            </w:r>
-            <w:proofErr w:type="gramEnd"/>
-            <w:r>
-              <w:t xml:space="preserve"> праздную</w:t>
-            </w:r>
-          </w:p>
-        </w:tc>
-        <w:tc>
-          <w:tcPr>
-            <w:tcW w:w="1636" w:type="dxa"/>
+          <w:p/>
+        </w:tc>
+        <w:tc>
+          <w:tcPr>
+            <w:tcW w:w="1637" w:type="dxa"/>
           </w:tcPr>
           <w:p>
             <w:r>
@@ -2226,17 +2217,18 @@
       <w:tr>
         <w:tc>
           <w:tcPr>
-            <w:tcW w:w="1481" w:type="dxa"/>
-          </w:tcPr>
-          <w:p>
-            <w:r>
+            <w:tcW w:w="1543" w:type="dxa"/>
+          </w:tcPr>
+          <w:p>
+            <w:r>
+              <w:lastRenderedPageBreak/>
               <w:t>22</w:t>
             </w:r>
           </w:p>
         </w:tc>
         <w:tc>
           <w:tcPr>
-            <w:tcW w:w="1154" w:type="dxa"/>
+            <w:tcW w:w="1201" w:type="dxa"/>
           </w:tcPr>
           <w:p>
             <w:r>
@@ -2246,7 +2238,7 @@
         </w:tc>
         <w:tc>
           <w:tcPr>
-            <w:tcW w:w="1474" w:type="dxa"/>
+            <w:tcW w:w="1537" w:type="dxa"/>
           </w:tcPr>
           <w:p>
             <w:r>
@@ -2256,7 +2248,7 @@
         </w:tc>
         <w:tc>
           <w:tcPr>
-            <w:tcW w:w="1698" w:type="dxa"/>
+            <w:tcW w:w="1598" w:type="dxa"/>
           </w:tcPr>
           <w:p>
             <w:r>
@@ -2266,7 +2258,7 @@
         </w:tc>
         <w:tc>
           <w:tcPr>
-            <w:tcW w:w="829" w:type="dxa"/>
+            <w:tcW w:w="637" w:type="dxa"/>
           </w:tcPr>
           <w:p>
             <w:r>
@@ -2275,24 +2267,16 @@
           </w:p>
           <w:p>
             <w:r>
-              <w:lastRenderedPageBreak/>
-              <w:t>Сходить на</w:t>
-            </w:r>
-            <w:r>
               <w:t xml:space="preserve"> </w:t>
             </w:r>
-            <w:r>
-              <w:t>выставку</w:t>
-            </w:r>
-          </w:p>
-        </w:tc>
-        <w:tc>
-          <w:tcPr>
-            <w:tcW w:w="1073" w:type="dxa"/>
-          </w:tcPr>
-          <w:p>
-            <w:r>
-              <w:lastRenderedPageBreak/>
+          </w:p>
+        </w:tc>
+        <w:tc>
+          <w:tcPr>
+            <w:tcW w:w="1192" w:type="dxa"/>
+          </w:tcPr>
+          <w:p>
+            <w:r>
               <w:t>27</w:t>
             </w:r>
           </w:p>
@@ -2300,7 +2284,7 @@
         </w:tc>
         <w:tc>
           <w:tcPr>
-            <w:tcW w:w="1636" w:type="dxa"/>
+            <w:tcW w:w="1637" w:type="dxa"/>
           </w:tcPr>
           <w:p>
             <w:r>
@@ -2312,57 +2296,632 @@
       <w:tr>
         <w:tc>
           <w:tcPr>
-            <w:tcW w:w="1481" w:type="dxa"/>
+            <w:tcW w:w="1543" w:type="dxa"/>
           </w:tcPr>
           <w:p>
             <w:r>
               <w:t>29</w:t>
             </w:r>
           </w:p>
-        </w:tc>
-        <w:tc>
-          <w:tcPr>
-            <w:tcW w:w="1154" w:type="dxa"/>
+          <w:p>
+            <w:r>
+              <w:t>Выходной</w:t>
+            </w:r>
+          </w:p>
+        </w:tc>
+        <w:tc>
+          <w:tcPr>
+            <w:tcW w:w="1201" w:type="dxa"/>
           </w:tcPr>
           <w:p>
             <w:r>
               <w:t>30</w:t>
             </w:r>
           </w:p>
-        </w:tc>
-        <w:tc>
-          <w:tcPr>
-            <w:tcW w:w="1474" w:type="dxa"/>
+          <w:p>
+            <w:r>
+              <w:t>Сходить на выставку</w:t>
+            </w:r>
+          </w:p>
+          <w:p>
+            <w:r>
+              <w:t>Выходной</w:t>
+            </w:r>
+          </w:p>
+        </w:tc>
+        <w:tc>
+          <w:tcPr>
+            <w:tcW w:w="1537" w:type="dxa"/>
           </w:tcPr>
           <w:p/>
         </w:tc>
         <w:tc>
           <w:tcPr>
-            <w:tcW w:w="1698" w:type="dxa"/>
+            <w:tcW w:w="1598" w:type="dxa"/>
           </w:tcPr>
           <w:p/>
         </w:tc>
         <w:tc>
           <w:tcPr>
-            <w:tcW w:w="829" w:type="dxa"/>
+            <w:tcW w:w="637" w:type="dxa"/>
           </w:tcPr>
           <w:p/>
         </w:tc>
         <w:tc>
           <w:tcPr>
-            <w:tcW w:w="1073" w:type="dxa"/>
+            <w:tcW w:w="1192" w:type="dxa"/>
           </w:tcPr>
           <w:p/>
         </w:tc>
         <w:tc>
           <w:tcPr>
-            <w:tcW w:w="1636" w:type="dxa"/>
+            <w:tcW w:w="1637" w:type="dxa"/>
           </w:tcPr>
           <w:p/>
         </w:tc>
       </w:tr>
     </w:tbl>
     <w:p/>
+    <w:p>
+      <w:r>
+        <w:t>Май</w:t>
+      </w:r>
+    </w:p>
+    <w:tbl>
+      <w:tblPr>
+        <w:tblStyle w:val="a3"/>
+        <w:tblW w:w="0" w:type="auto"/>
+        <w:tblLook w:val="04A0" w:firstRow="1" w:lastRow="0" w:firstColumn="1" w:lastColumn="0" w:noHBand="0" w:noVBand="1"/>
+      </w:tblPr>
+      <w:tblGrid>
+        <w:gridCol w:w="1104"/>
+        <w:gridCol w:w="1193"/>
+        <w:gridCol w:w="1194"/>
+        <w:gridCol w:w="2341"/>
+        <w:gridCol w:w="1261"/>
+        <w:gridCol w:w="867"/>
+        <w:gridCol w:w="1385"/>
+      </w:tblGrid>
+      <w:tr>
+        <w:tc>
+          <w:tcPr>
+            <w:tcW w:w="1335" w:type="dxa"/>
+          </w:tcPr>
+          <w:p>
+            <w:proofErr w:type="spellStart"/>
+            <w:r>
+              <w:t>Пн</w:t>
+            </w:r>
+            <w:proofErr w:type="spellEnd"/>
+          </w:p>
+        </w:tc>
+        <w:tc>
+          <w:tcPr>
+            <w:tcW w:w="1335" w:type="dxa"/>
+          </w:tcPr>
+          <w:p>
+            <w:r>
+              <w:t>Вт</w:t>
+            </w:r>
+          </w:p>
+        </w:tc>
+        <w:tc>
+          <w:tcPr>
+            <w:tcW w:w="1335" w:type="dxa"/>
+          </w:tcPr>
+          <w:p>
+            <w:r>
+              <w:t>Ср</w:t>
+            </w:r>
+          </w:p>
+        </w:tc>
+        <w:tc>
+          <w:tcPr>
+            <w:tcW w:w="1335" w:type="dxa"/>
+          </w:tcPr>
+          <w:p>
+            <w:proofErr w:type="spellStart"/>
+            <w:r>
+              <w:t>Чт</w:t>
+            </w:r>
+            <w:proofErr w:type="spellEnd"/>
+          </w:p>
+        </w:tc>
+        <w:tc>
+          <w:tcPr>
+            <w:tcW w:w="1335" w:type="dxa"/>
+          </w:tcPr>
+          <w:p>
+            <w:proofErr w:type="spellStart"/>
+            <w:r>
+              <w:t>Пт</w:t>
+            </w:r>
+            <w:proofErr w:type="spellEnd"/>
+          </w:p>
+        </w:tc>
+        <w:tc>
+          <w:tcPr>
+            <w:tcW w:w="1335" w:type="dxa"/>
+          </w:tcPr>
+          <w:p>
+            <w:r>
+              <w:t>Сб</w:t>
+            </w:r>
+          </w:p>
+        </w:tc>
+        <w:tc>
+          <w:tcPr>
+            <w:tcW w:w="1335" w:type="dxa"/>
+          </w:tcPr>
+          <w:p>
+            <w:r>
+              <w:t>Вс</w:t>
+            </w:r>
+          </w:p>
+        </w:tc>
+      </w:tr>
+      <w:tr>
+        <w:tc>
+          <w:tcPr>
+            <w:tcW w:w="1335" w:type="dxa"/>
+          </w:tcPr>
+          <w:p/>
+        </w:tc>
+        <w:tc>
+          <w:tcPr>
+            <w:tcW w:w="1335" w:type="dxa"/>
+          </w:tcPr>
+          <w:p/>
+        </w:tc>
+        <w:tc>
+          <w:tcPr>
+            <w:tcW w:w="1335" w:type="dxa"/>
+          </w:tcPr>
+          <w:p>
+            <w:r>
+              <w:t>1</w:t>
+            </w:r>
+          </w:p>
+          <w:p>
+            <w:r>
+              <w:t>Выходной</w:t>
+            </w:r>
+          </w:p>
+        </w:tc>
+        <w:tc>
+          <w:tcPr>
+            <w:tcW w:w="1335" w:type="dxa"/>
+          </w:tcPr>
+          <w:p>
+            <w:r>
+              <w:t>2</w:t>
+            </w:r>
+          </w:p>
+          <w:p>
+            <w:r>
+              <w:t>Жесть</w:t>
+            </w:r>
+          </w:p>
+          <w:p>
+            <w:r>
+              <w:t>Выходной</w:t>
+            </w:r>
+          </w:p>
+        </w:tc>
+        <w:tc>
+          <w:tcPr>
+            <w:tcW w:w="1335" w:type="dxa"/>
+          </w:tcPr>
+          <w:p>
+            <w:r>
+              <w:t>3</w:t>
+            </w:r>
+          </w:p>
+          <w:p>
+            <w:r>
+              <w:t>Жесть</w:t>
+            </w:r>
+          </w:p>
+          <w:p>
+            <w:r>
+              <w:t>Выходной</w:t>
+            </w:r>
+          </w:p>
+        </w:tc>
+        <w:tc>
+          <w:tcPr>
+            <w:tcW w:w="1335" w:type="dxa"/>
+          </w:tcPr>
+          <w:p>
+            <w:r>
+              <w:t>4</w:t>
+            </w:r>
+          </w:p>
+          <w:p>
+            <w:r>
+              <w:t>Жесть</w:t>
+            </w:r>
+          </w:p>
+        </w:tc>
+        <w:tc>
+          <w:tcPr>
+            <w:tcW w:w="1335" w:type="dxa"/>
+          </w:tcPr>
+          <w:p>
+            <w:r>
+              <w:t>5</w:t>
+            </w:r>
+          </w:p>
+          <w:p>
+            <w:r>
+              <w:t>Жесть</w:t>
+            </w:r>
+          </w:p>
+        </w:tc>
+      </w:tr>
+      <w:tr>
+        <w:tc>
+          <w:tcPr>
+            <w:tcW w:w="1335" w:type="dxa"/>
+          </w:tcPr>
+          <w:p>
+            <w:r>
+              <w:t>6</w:t>
+            </w:r>
+          </w:p>
+          <w:p>
+            <w:r>
+              <w:t xml:space="preserve">Вообще </w:t>
+            </w:r>
+            <w:proofErr w:type="gramStart"/>
+            <w:r>
+              <w:t>ужас(</w:t>
+            </w:r>
+            <w:proofErr w:type="gramEnd"/>
+            <w:r>
+              <w:t>ген прогон)</w:t>
+            </w:r>
+          </w:p>
+        </w:tc>
+        <w:tc>
+          <w:tcPr>
+            <w:tcW w:w="1335" w:type="dxa"/>
+          </w:tcPr>
+          <w:p>
+            <w:r>
+              <w:t>7</w:t>
+            </w:r>
+          </w:p>
+          <w:p>
+            <w:r>
+              <w:t xml:space="preserve">Игра в </w:t>
+            </w:r>
+            <w:proofErr w:type="spellStart"/>
+            <w:r>
+              <w:t>спектале</w:t>
+            </w:r>
+            <w:proofErr w:type="spellEnd"/>
+          </w:p>
+        </w:tc>
+        <w:tc>
+          <w:tcPr>
+            <w:tcW w:w="1335" w:type="dxa"/>
+          </w:tcPr>
+          <w:p>
+            <w:r>
+              <w:t>8</w:t>
+            </w:r>
+          </w:p>
+        </w:tc>
+        <w:tc>
+          <w:tcPr>
+            <w:tcW w:w="1335" w:type="dxa"/>
+          </w:tcPr>
+          <w:p>
+            <w:r>
+              <w:t>9</w:t>
+            </w:r>
+            <w:r>
+              <w:br/>
+              <w:t>Праздники</w:t>
+            </w:r>
+          </w:p>
+        </w:tc>
+        <w:tc>
+          <w:tcPr>
+            <w:tcW w:w="1335" w:type="dxa"/>
+          </w:tcPr>
+          <w:p>
+            <w:r>
+              <w:t>10</w:t>
+            </w:r>
+          </w:p>
+          <w:p>
+            <w:r>
+              <w:t>Праздники</w:t>
+            </w:r>
+          </w:p>
+        </w:tc>
+        <w:tc>
+          <w:tcPr>
+            <w:tcW w:w="1335" w:type="dxa"/>
+          </w:tcPr>
+          <w:p>
+            <w:r>
+              <w:t>11</w:t>
+            </w:r>
+          </w:p>
+        </w:tc>
+        <w:tc>
+          <w:tcPr>
+            <w:tcW w:w="1335" w:type="dxa"/>
+          </w:tcPr>
+          <w:p>
+            <w:r>
+              <w:t>12</w:t>
+            </w:r>
+          </w:p>
+        </w:tc>
+      </w:tr>
+      <w:tr>
+        <w:tc>
+          <w:tcPr>
+            <w:tcW w:w="1335" w:type="dxa"/>
+          </w:tcPr>
+          <w:p>
+            <w:r>
+              <w:t>13</w:t>
+            </w:r>
+          </w:p>
+        </w:tc>
+        <w:tc>
+          <w:tcPr>
+            <w:tcW w:w="1335" w:type="dxa"/>
+          </w:tcPr>
+          <w:p>
+            <w:r>
+              <w:t>14</w:t>
+            </w:r>
+          </w:p>
+          <w:p>
+            <w:r>
+              <w:t>Спекта</w:t>
+            </w:r>
+            <w:r>
+              <w:t>к</w:t>
+            </w:r>
+            <w:r>
+              <w:t>ль</w:t>
+            </w:r>
+          </w:p>
+        </w:tc>
+        <w:tc>
+          <w:tcPr>
+            <w:tcW w:w="1335" w:type="dxa"/>
+          </w:tcPr>
+          <w:p>
+            <w:r>
+              <w:t>15</w:t>
+            </w:r>
+          </w:p>
+          <w:p>
+            <w:r>
+              <w:t>Написать хоть какую-то статью</w:t>
+            </w:r>
+          </w:p>
+        </w:tc>
+        <w:tc>
+          <w:tcPr>
+            <w:tcW w:w="1335" w:type="dxa"/>
+          </w:tcPr>
+          <w:p>
+            <w:r>
+              <w:t>16</w:t>
+            </w:r>
+          </w:p>
+          <w:p>
+            <w:r>
+              <w:t>Спекта</w:t>
+            </w:r>
+            <w:r>
+              <w:t>к</w:t>
+            </w:r>
+            <w:r>
+              <w:t>ль</w:t>
+            </w:r>
+          </w:p>
+          <w:p/>
+        </w:tc>
+        <w:tc>
+          <w:tcPr>
+            <w:tcW w:w="1335" w:type="dxa"/>
+          </w:tcPr>
+          <w:p>
+            <w:r>
+              <w:t>17</w:t>
+            </w:r>
+          </w:p>
+        </w:tc>
+        <w:tc>
+          <w:tcPr>
+            <w:tcW w:w="1335" w:type="dxa"/>
+          </w:tcPr>
+          <w:p>
+            <w:r>
+              <w:t>18</w:t>
+            </w:r>
+          </w:p>
+        </w:tc>
+        <w:tc>
+          <w:tcPr>
+            <w:tcW w:w="1335" w:type="dxa"/>
+          </w:tcPr>
+          <w:p>
+            <w:r>
+              <w:t>19</w:t>
+            </w:r>
+          </w:p>
+        </w:tc>
+      </w:tr>
+      <w:tr>
+        <w:tc>
+          <w:tcPr>
+            <w:tcW w:w="1335" w:type="dxa"/>
+          </w:tcPr>
+          <w:p>
+            <w:r>
+              <w:t>20</w:t>
+            </w:r>
+          </w:p>
+          <w:p>
+            <w:r>
+              <w:t>Показать всё, что есть по диплому</w:t>
+            </w:r>
+          </w:p>
+          <w:p/>
+        </w:tc>
+        <w:tc>
+          <w:tcPr>
+            <w:tcW w:w="1335" w:type="dxa"/>
+          </w:tcPr>
+          <w:p>
+            <w:r>
+              <w:t>21</w:t>
+            </w:r>
+          </w:p>
+        </w:tc>
+        <w:tc>
+          <w:tcPr>
+            <w:tcW w:w="1335" w:type="dxa"/>
+          </w:tcPr>
+          <w:p>
+            <w:r>
+              <w:t>22</w:t>
+            </w:r>
+          </w:p>
+        </w:tc>
+        <w:tc>
+          <w:tcPr>
+            <w:tcW w:w="1335" w:type="dxa"/>
+          </w:tcPr>
+          <w:p>
+            <w:r>
+              <w:t>23</w:t>
+            </w:r>
+          </w:p>
+          <w:p>
+            <w:r>
+              <w:t>Сдача проекта по автоматизированному</w:t>
+            </w:r>
+            <w:r>
+              <w:t xml:space="preserve"> </w:t>
+            </w:r>
+            <w:r>
+              <w:t>тестированию</w:t>
+            </w:r>
+          </w:p>
+        </w:tc>
+        <w:tc>
+          <w:tcPr>
+            <w:tcW w:w="1335" w:type="dxa"/>
+          </w:tcPr>
+          <w:p>
+            <w:r>
+              <w:t>24</w:t>
+            </w:r>
+          </w:p>
+        </w:tc>
+        <w:tc>
+          <w:tcPr>
+            <w:tcW w:w="1335" w:type="dxa"/>
+          </w:tcPr>
+          <w:p>
+            <w:r>
+              <w:t>25</w:t>
+            </w:r>
+          </w:p>
+        </w:tc>
+        <w:tc>
+          <w:tcPr>
+            <w:tcW w:w="1335" w:type="dxa"/>
+          </w:tcPr>
+          <w:p>
+            <w:r>
+              <w:t>26</w:t>
+            </w:r>
+          </w:p>
+          <w:p>
+            <w:r>
+              <w:t>Океанариум</w:t>
+            </w:r>
+          </w:p>
+        </w:tc>
+      </w:tr>
+      <w:tr>
+        <w:tc>
+          <w:tcPr>
+            <w:tcW w:w="1335" w:type="dxa"/>
+          </w:tcPr>
+          <w:p>
+            <w:r>
+              <w:t>27</w:t>
+            </w:r>
+          </w:p>
+        </w:tc>
+        <w:tc>
+          <w:tcPr>
+            <w:tcW w:w="1335" w:type="dxa"/>
+          </w:tcPr>
+          <w:p>
+            <w:r>
+              <w:t>28</w:t>
+            </w:r>
+          </w:p>
+        </w:tc>
+        <w:tc>
+          <w:tcPr>
+            <w:tcW w:w="1335" w:type="dxa"/>
+          </w:tcPr>
+          <w:p>
+            <w:r>
+              <w:t>29</w:t>
+            </w:r>
+          </w:p>
+        </w:tc>
+        <w:tc>
+          <w:tcPr>
+            <w:tcW w:w="1335" w:type="dxa"/>
+          </w:tcPr>
+          <w:p>
+            <w:r>
+              <w:t>30</w:t>
+            </w:r>
+          </w:p>
+        </w:tc>
+        <w:tc>
+          <w:tcPr>
+            <w:tcW w:w="1335" w:type="dxa"/>
+          </w:tcPr>
+          <w:p>
+            <w:r>
+              <w:t>31</w:t>
+            </w:r>
+          </w:p>
+        </w:tc>
+        <w:tc>
+          <w:tcPr>
+            <w:tcW w:w="1335" w:type="dxa"/>
+          </w:tcPr>
+          <w:p/>
+        </w:tc>
+        <w:tc>
+          <w:tcPr>
+            <w:tcW w:w="1335" w:type="dxa"/>
+          </w:tcPr>
+          <w:p/>
+        </w:tc>
+      </w:tr>
+    </w:tbl>
     <w:p/>
     <w:p>
       <w:r>
@@ -2561,7 +3120,6 @@
           <w:b/>
           <w:bCs/>
         </w:rPr>
-        <w:lastRenderedPageBreak/>
         <w:t>Экзамен:</w:t>
       </w:r>
     </w:p>

--- a/Timetable.Month.docx
+++ b/Timetable.Month.docx
@@ -1,6 +1,6 @@
 
 <file path=word/document.xml><?xml version="1.0" encoding="utf-8"?>
-<w:document xmlns:wpc="http://schemas.microsoft.com/office/word/2010/wordprocessingCanvas" xmlns:cx="http://schemas.microsoft.com/office/drawing/2014/chartex" xmlns:cx1="http://schemas.microsoft.com/office/drawing/2015/9/8/chartex" xmlns:cx2="http://schemas.microsoft.com/office/drawing/2015/10/21/chartex" xmlns:cx3="http://schemas.microsoft.com/office/drawing/2016/5/9/chartex" xmlns:cx4="http://schemas.microsoft.com/office/drawing/2016/5/10/chartex" xmlns:cx5="http://schemas.microsoft.com/office/drawing/2016/5/11/chartex" xmlns:cx6="http://schemas.microsoft.com/office/drawing/2016/5/12/chartex" xmlns:cx7="http://schemas.microsoft.com/office/drawing/2016/5/13/chartex" xmlns:cx8="http://schemas.microsoft.com/office/drawing/2016/5/14/chartex" xmlns:mc="http://schemas.openxmlformats.org/markup-compatibility/2006" xmlns:aink="http://schemas.microsoft.com/office/drawing/2016/ink" xmlns:am3d="http://schemas.microsoft.com/office/drawing/2017/model3d" xmlns:o="urn:schemas-microsoft-com:office:office" xmlns:oel="http://schemas.microsoft.com/office/2019/extlst" xmlns:r="http://schemas.openxmlformats.org/officeDocument/2006/relationships" xmlns:m="http://schemas.openxmlformats.org/officeDocument/2006/math" xmlns:v="urn:schemas-microsoft-com:vml" xmlns:wp14="http://schemas.microsoft.com/office/word/2010/wordprocessingDrawing" xmlns:wp="http://schemas.openxmlformats.org/drawingml/2006/wordprocessingDrawing" xmlns:w10="urn:schemas-microsoft-com:office:word" xmlns:w="http://schemas.openxmlformats.org/wordprocessingml/2006/main" xmlns:w14="http://schemas.microsoft.com/office/word/2010/wordml" xmlns:w15="http://schemas.microsoft.com/office/word/2012/wordml" xmlns:w16cex="http://schemas.microsoft.com/office/word/2018/wordml/cex" xmlns:w16cid="http://schemas.microsoft.com/office/word/2016/wordml/cid" xmlns:w16="http://schemas.microsoft.com/office/word/2018/wordml" xmlns:w16sdtdh="http://schemas.microsoft.com/office/word/2020/wordml/sdtdatahash" xmlns:w16se="http://schemas.microsoft.com/office/word/2015/wordml/symex" xmlns:wpg="http://schemas.microsoft.com/office/word/2010/wordprocessingGroup" xmlns:wpi="http://schemas.microsoft.com/office/word/2010/wordprocessingInk" xmlns:wne="http://schemas.microsoft.com/office/word/2006/wordml" xmlns:wps="http://schemas.microsoft.com/office/word/2010/wordprocessingShape" mc:Ignorable="w14 w15 w16se w16cid w16 w16cex w16sdtdh wp14">
+<w:document xmlns:wpc="http://schemas.microsoft.com/office/word/2010/wordprocessingCanvas" xmlns:cx="http://schemas.microsoft.com/office/drawing/2014/chartex" xmlns:cx1="http://schemas.microsoft.com/office/drawing/2015/9/8/chartex" xmlns:cx2="http://schemas.microsoft.com/office/drawing/2015/10/21/chartex" xmlns:cx3="http://schemas.microsoft.com/office/drawing/2016/5/9/chartex" xmlns:cx4="http://schemas.microsoft.com/office/drawing/2016/5/10/chartex" xmlns:cx5="http://schemas.microsoft.com/office/drawing/2016/5/11/chartex" xmlns:cx6="http://schemas.microsoft.com/office/drawing/2016/5/12/chartex" xmlns:cx7="http://schemas.microsoft.com/office/drawing/2016/5/13/chartex" xmlns:cx8="http://schemas.microsoft.com/office/drawing/2016/5/14/chartex" xmlns:mc="http://schemas.openxmlformats.org/markup-compatibility/2006" xmlns:aink="http://schemas.microsoft.com/office/drawing/2016/ink" xmlns:am3d="http://schemas.microsoft.com/office/drawing/2017/model3d" xmlns:o="urn:schemas-microsoft-com:office:office" xmlns:oel="http://schemas.microsoft.com/office/2019/extlst" xmlns:r="http://schemas.openxmlformats.org/officeDocument/2006/relationships" xmlns:m="http://schemas.openxmlformats.org/officeDocument/2006/math" xmlns:v="urn:schemas-microsoft-com:vml" xmlns:wp14="http://schemas.microsoft.com/office/word/2010/wordprocessingDrawing" xmlns:wp="http://schemas.openxmlformats.org/drawingml/2006/wordprocessingDrawing" xmlns:w10="urn:schemas-microsoft-com:office:word" xmlns:w="http://schemas.openxmlformats.org/wordprocessingml/2006/main" xmlns:w14="http://schemas.microsoft.com/office/word/2010/wordml" xmlns:w15="http://schemas.microsoft.com/office/word/2012/wordml" xmlns:w16cex="http://schemas.microsoft.com/office/word/2018/wordml/cex" xmlns:w16cid="http://schemas.microsoft.com/office/word/2016/wordml/cid" xmlns:w16="http://schemas.microsoft.com/office/word/2018/wordml" xmlns:w16du="http://schemas.microsoft.com/office/word/2023/wordml/word16du" xmlns:w16sdtdh="http://schemas.microsoft.com/office/word/2020/wordml/sdtdatahash" xmlns:w16se="http://schemas.microsoft.com/office/word/2015/wordml/symex" xmlns:wpg="http://schemas.microsoft.com/office/word/2010/wordprocessingGroup" xmlns:wpi="http://schemas.microsoft.com/office/word/2010/wordprocessingInk" xmlns:wne="http://schemas.microsoft.com/office/word/2006/wordml" xmlns:wps="http://schemas.microsoft.com/office/word/2010/wordprocessingShape" mc:Ignorable="w14 w15 w16se w16cid w16 w16cex w16sdtdh w16du wp14">
   <w:body>
     <w:p>
       <w:r>
@@ -2370,17 +2370,1107 @@
     <w:tbl>
       <w:tblPr>
         <w:tblStyle w:val="a3"/>
+        <w:tblW w:w="10654" w:type="dxa"/>
+        <w:tblInd w:w="-1086" w:type="dxa"/>
+        <w:tblLook w:val="04A0" w:firstRow="1" w:lastRow="0" w:firstColumn="1" w:lastColumn="0" w:noHBand="0" w:noVBand="1"/>
+      </w:tblPr>
+      <w:tblGrid>
+        <w:gridCol w:w="1466"/>
+        <w:gridCol w:w="1466"/>
+        <w:gridCol w:w="1466"/>
+        <w:gridCol w:w="2341"/>
+        <w:gridCol w:w="1466"/>
+        <w:gridCol w:w="1466"/>
+        <w:gridCol w:w="1466"/>
+      </w:tblGrid>
+      <w:tr>
+        <w:tc>
+          <w:tcPr>
+            <w:tcW w:w="1466" w:type="dxa"/>
+          </w:tcPr>
+          <w:p>
+            <w:proofErr w:type="spellStart"/>
+            <w:r>
+              <w:t>Пн</w:t>
+            </w:r>
+            <w:proofErr w:type="spellEnd"/>
+          </w:p>
+        </w:tc>
+        <w:tc>
+          <w:tcPr>
+            <w:tcW w:w="1455" w:type="dxa"/>
+          </w:tcPr>
+          <w:p>
+            <w:r>
+              <w:t>Вт</w:t>
+            </w:r>
+          </w:p>
+        </w:tc>
+        <w:tc>
+          <w:tcPr>
+            <w:tcW w:w="1466" w:type="dxa"/>
+          </w:tcPr>
+          <w:p>
+            <w:r>
+              <w:t>Ср</w:t>
+            </w:r>
+          </w:p>
+        </w:tc>
+        <w:tc>
+          <w:tcPr>
+            <w:tcW w:w="2341" w:type="dxa"/>
+          </w:tcPr>
+          <w:p>
+            <w:proofErr w:type="spellStart"/>
+            <w:r>
+              <w:t>Чт</w:t>
+            </w:r>
+            <w:proofErr w:type="spellEnd"/>
+          </w:p>
+        </w:tc>
+        <w:tc>
+          <w:tcPr>
+            <w:tcW w:w="1466" w:type="dxa"/>
+          </w:tcPr>
+          <w:p>
+            <w:proofErr w:type="spellStart"/>
+            <w:r>
+              <w:t>Пт</w:t>
+            </w:r>
+            <w:proofErr w:type="spellEnd"/>
+          </w:p>
+        </w:tc>
+        <w:tc>
+          <w:tcPr>
+            <w:tcW w:w="1466" w:type="dxa"/>
+          </w:tcPr>
+          <w:p>
+            <w:r>
+              <w:t>Сб</w:t>
+            </w:r>
+          </w:p>
+        </w:tc>
+        <w:tc>
+          <w:tcPr>
+            <w:tcW w:w="994" w:type="dxa"/>
+          </w:tcPr>
+          <w:p>
+            <w:r>
+              <w:t>Вс</w:t>
+            </w:r>
+          </w:p>
+        </w:tc>
+      </w:tr>
+      <w:tr>
+        <w:tc>
+          <w:tcPr>
+            <w:tcW w:w="1466" w:type="dxa"/>
+          </w:tcPr>
+          <w:p/>
+        </w:tc>
+        <w:tc>
+          <w:tcPr>
+            <w:tcW w:w="1455" w:type="dxa"/>
+          </w:tcPr>
+          <w:p/>
+        </w:tc>
+        <w:tc>
+          <w:tcPr>
+            <w:tcW w:w="1466" w:type="dxa"/>
+          </w:tcPr>
+          <w:p>
+            <w:r>
+              <w:t>1</w:t>
+            </w:r>
+          </w:p>
+          <w:p>
+            <w:r>
+              <w:t>Выходной</w:t>
+            </w:r>
+          </w:p>
+        </w:tc>
+        <w:tc>
+          <w:tcPr>
+            <w:tcW w:w="2341" w:type="dxa"/>
+          </w:tcPr>
+          <w:p>
+            <w:r>
+              <w:t>2</w:t>
+            </w:r>
+          </w:p>
+          <w:p>
+            <w:r>
+              <w:t>Жесть</w:t>
+            </w:r>
+          </w:p>
+          <w:p>
+            <w:r>
+              <w:t>Выходной</w:t>
+            </w:r>
+          </w:p>
+        </w:tc>
+        <w:tc>
+          <w:tcPr>
+            <w:tcW w:w="1466" w:type="dxa"/>
+          </w:tcPr>
+          <w:p>
+            <w:r>
+              <w:t>3</w:t>
+            </w:r>
+          </w:p>
+          <w:p>
+            <w:r>
+              <w:t>Жесть</w:t>
+            </w:r>
+          </w:p>
+          <w:p>
+            <w:proofErr w:type="spellStart"/>
+            <w:r>
+              <w:t>Альтрон</w:t>
+            </w:r>
+            <w:proofErr w:type="spellEnd"/>
+          </w:p>
+          <w:p>
+            <w:r>
+              <w:t>Статья</w:t>
+            </w:r>
+          </w:p>
+        </w:tc>
+        <w:tc>
+          <w:tcPr>
+            <w:tcW w:w="1466" w:type="dxa"/>
+          </w:tcPr>
+          <w:p>
+            <w:r>
+              <w:t>4</w:t>
+            </w:r>
+          </w:p>
+          <w:p>
+            <w:r>
+              <w:t>Жесть</w:t>
+            </w:r>
+          </w:p>
+          <w:p>
+            <w:proofErr w:type="spellStart"/>
+            <w:r>
+              <w:t>Альтрон</w:t>
+            </w:r>
+            <w:proofErr w:type="spellEnd"/>
+          </w:p>
+        </w:tc>
+        <w:tc>
+          <w:tcPr>
+            <w:tcW w:w="994" w:type="dxa"/>
+          </w:tcPr>
+          <w:p>
+            <w:r>
+              <w:t>5</w:t>
+            </w:r>
+          </w:p>
+          <w:p>
+            <w:r>
+              <w:t>Жесть</w:t>
+            </w:r>
+          </w:p>
+          <w:p>
+            <w:proofErr w:type="spellStart"/>
+            <w:r>
+              <w:t>Альтрон</w:t>
+            </w:r>
+            <w:proofErr w:type="spellEnd"/>
+          </w:p>
+          <w:p>
+            <w:r>
+              <w:t>Статья</w:t>
+            </w:r>
+          </w:p>
+        </w:tc>
+      </w:tr>
+      <w:tr>
+        <w:tc>
+          <w:tcPr>
+            <w:tcW w:w="1466" w:type="dxa"/>
+          </w:tcPr>
+          <w:p>
+            <w:r>
+              <w:t>6</w:t>
+            </w:r>
+          </w:p>
+          <w:p>
+            <w:r>
+              <w:t xml:space="preserve">Вообще </w:t>
+            </w:r>
+            <w:proofErr w:type="gramStart"/>
+            <w:r>
+              <w:t>ужас(</w:t>
+            </w:r>
+            <w:proofErr w:type="gramEnd"/>
+            <w:r>
+              <w:t>ген прогон)</w:t>
+            </w:r>
+          </w:p>
+        </w:tc>
+        <w:tc>
+          <w:tcPr>
+            <w:tcW w:w="1455" w:type="dxa"/>
+          </w:tcPr>
+          <w:p>
+            <w:r>
+              <w:t>7</w:t>
+            </w:r>
+          </w:p>
+          <w:p>
+            <w:r>
+              <w:t xml:space="preserve">Игра в </w:t>
+            </w:r>
+            <w:proofErr w:type="spellStart"/>
+            <w:r>
+              <w:t>спектале</w:t>
+            </w:r>
+            <w:proofErr w:type="spellEnd"/>
+          </w:p>
+          <w:p>
+            <w:proofErr w:type="spellStart"/>
+            <w:r>
+              <w:t>Альтрон</w:t>
+            </w:r>
+            <w:proofErr w:type="spellEnd"/>
+          </w:p>
+          <w:p>
+            <w:r>
+              <w:t>Работа</w:t>
+            </w:r>
+          </w:p>
+          <w:p>
+            <w:r>
+              <w:t>Статья</w:t>
+            </w:r>
+          </w:p>
+        </w:tc>
+        <w:tc>
+          <w:tcPr>
+            <w:tcW w:w="1466" w:type="dxa"/>
+          </w:tcPr>
+          <w:p>
+            <w:r>
+              <w:t>8</w:t>
+            </w:r>
+          </w:p>
+          <w:p>
+            <w:proofErr w:type="spellStart"/>
+            <w:r>
+              <w:t>Альтрон</w:t>
+            </w:r>
+            <w:proofErr w:type="spellEnd"/>
+          </w:p>
+        </w:tc>
+        <w:tc>
+          <w:tcPr>
+            <w:tcW w:w="2341" w:type="dxa"/>
+          </w:tcPr>
+          <w:p>
+            <w:r>
+              <w:t>9</w:t>
+            </w:r>
+            <w:r>
+              <w:br/>
+              <w:t>Праздники</w:t>
+            </w:r>
+          </w:p>
+          <w:p>
+            <w:proofErr w:type="spellStart"/>
+            <w:r>
+              <w:t>Альтрон</w:t>
+            </w:r>
+            <w:proofErr w:type="spellEnd"/>
+          </w:p>
+          <w:p>
+            <w:r>
+              <w:t>Статья</w:t>
+            </w:r>
+          </w:p>
+        </w:tc>
+        <w:tc>
+          <w:tcPr>
+            <w:tcW w:w="1466" w:type="dxa"/>
+          </w:tcPr>
+          <w:p>
+            <w:r>
+              <w:t>10</w:t>
+            </w:r>
+          </w:p>
+          <w:p>
+            <w:r>
+              <w:t>Праздники</w:t>
+            </w:r>
+          </w:p>
+          <w:p>
+            <w:r>
+              <w:t>Работа</w:t>
+            </w:r>
+          </w:p>
+        </w:tc>
+        <w:tc>
+          <w:tcPr>
+            <w:tcW w:w="1466" w:type="dxa"/>
+          </w:tcPr>
+          <w:p>
+            <w:r>
+              <w:t>11</w:t>
+            </w:r>
+          </w:p>
+          <w:p>
+            <w:proofErr w:type="spellStart"/>
+            <w:r>
+              <w:t>Альтрон</w:t>
+            </w:r>
+            <w:proofErr w:type="spellEnd"/>
+          </w:p>
+          <w:p>
+            <w:r>
+              <w:t>Статья</w:t>
+            </w:r>
+          </w:p>
+        </w:tc>
+        <w:tc>
+          <w:tcPr>
+            <w:tcW w:w="994" w:type="dxa"/>
+          </w:tcPr>
+          <w:p>
+            <w:r>
+              <w:t>12</w:t>
+            </w:r>
+          </w:p>
+          <w:p>
+            <w:proofErr w:type="spellStart"/>
+            <w:r>
+              <w:t>Альтрон</w:t>
+            </w:r>
+            <w:proofErr w:type="spellEnd"/>
+          </w:p>
+        </w:tc>
+      </w:tr>
+      <w:tr>
+        <w:tc>
+          <w:tcPr>
+            <w:tcW w:w="1466" w:type="dxa"/>
+          </w:tcPr>
+          <w:p>
+            <w:r>
+              <w:t>13</w:t>
+            </w:r>
+          </w:p>
+          <w:p>
+            <w:r>
+              <w:t>Работа</w:t>
+            </w:r>
+          </w:p>
+          <w:p>
+            <w:r>
+              <w:t xml:space="preserve">Сдача </w:t>
+            </w:r>
+            <w:r>
+              <w:t>4</w:t>
+            </w:r>
+            <w:r>
+              <w:t xml:space="preserve"> Д</w:t>
+            </w:r>
+            <w:r>
+              <w:t>/</w:t>
+            </w:r>
+            <w:r>
+              <w:t>з</w:t>
+            </w:r>
+            <w:r>
+              <w:t xml:space="preserve"> по автомат.</w:t>
+            </w:r>
+          </w:p>
+          <w:p>
+            <w:r>
+              <w:t>{</w:t>
+            </w:r>
+            <w:proofErr w:type="gramStart"/>
+            <w:r>
+              <w:t>диплом(</w:t>
+            </w:r>
+            <w:proofErr w:type="spellStart"/>
+            <w:proofErr w:type="gramEnd"/>
+            <w:r>
+              <w:t>т.н</w:t>
+            </w:r>
+            <w:proofErr w:type="spellEnd"/>
+            <w:r>
+              <w:t xml:space="preserve">), </w:t>
+            </w:r>
+            <w:proofErr w:type="spellStart"/>
+            <w:r>
+              <w:t>авт</w:t>
+            </w:r>
+            <w:proofErr w:type="spellEnd"/>
+            <w:r>
+              <w:t>, статья(</w:t>
+            </w:r>
+            <w:proofErr w:type="spellStart"/>
+            <w:r>
+              <w:t>т.</w:t>
+            </w:r>
+            <w:r>
+              <w:t>н</w:t>
+            </w:r>
+            <w:proofErr w:type="spellEnd"/>
+            <w:r>
+              <w:t>)</w:t>
+            </w:r>
+            <w:r>
+              <w:t>}</w:t>
+            </w:r>
+          </w:p>
+        </w:tc>
+        <w:tc>
+          <w:tcPr>
+            <w:tcW w:w="1455" w:type="dxa"/>
+          </w:tcPr>
+          <w:p>
+            <w:r>
+              <w:t>14</w:t>
+            </w:r>
+          </w:p>
+          <w:p>
+            <w:r>
+              <w:t>Спекта</w:t>
+            </w:r>
+            <w:r>
+              <w:t>к</w:t>
+            </w:r>
+            <w:r>
+              <w:t>ль</w:t>
+            </w:r>
+          </w:p>
+          <w:p>
+            <w:r>
+              <w:t>Отдых</w:t>
+            </w:r>
+          </w:p>
+          <w:p>
+            <w:r>
+              <w:t>Доп. лекция по ручке</w:t>
+            </w:r>
+          </w:p>
+          <w:p>
+            <w:r>
+              <w:t>{</w:t>
+            </w:r>
+            <w:proofErr w:type="spellStart"/>
+            <w:r>
+              <w:t>авт</w:t>
+            </w:r>
+            <w:proofErr w:type="spellEnd"/>
+            <w:r>
+              <w:t>, статья</w:t>
+            </w:r>
+            <w:r>
+              <w:t>,</w:t>
+            </w:r>
+            <w:r>
+              <w:t>}</w:t>
+            </w:r>
+          </w:p>
+        </w:tc>
+        <w:tc>
+          <w:tcPr>
+            <w:tcW w:w="1466" w:type="dxa"/>
+          </w:tcPr>
+          <w:p>
+            <w:r>
+              <w:t>15</w:t>
+            </w:r>
+          </w:p>
+          <w:p>
+            <w:r>
+              <w:t>Написать хоть какую-то статью</w:t>
+            </w:r>
+          </w:p>
+          <w:p>
+            <w:r>
+              <w:t>Лекция по автомат.</w:t>
+            </w:r>
+          </w:p>
+          <w:p>
+            <w:r>
+              <w:t>{</w:t>
+            </w:r>
+            <w:proofErr w:type="gramStart"/>
+            <w:r>
+              <w:t>диплом(</w:t>
+            </w:r>
+            <w:proofErr w:type="spellStart"/>
+            <w:proofErr w:type="gramEnd"/>
+            <w:r>
+              <w:t>т.н</w:t>
+            </w:r>
+            <w:proofErr w:type="spellEnd"/>
+            <w:r>
+              <w:t xml:space="preserve">), </w:t>
+            </w:r>
+            <w:proofErr w:type="spellStart"/>
+            <w:r>
+              <w:t>авт</w:t>
+            </w:r>
+            <w:proofErr w:type="spellEnd"/>
+            <w:r>
+              <w:t>, статья(</w:t>
+            </w:r>
+            <w:proofErr w:type="spellStart"/>
+            <w:r>
+              <w:t>т.</w:t>
+            </w:r>
+            <w:r>
+              <w:t>н</w:t>
+            </w:r>
+            <w:proofErr w:type="spellEnd"/>
+            <w:r>
+              <w:t>)</w:t>
+            </w:r>
+            <w:r>
+              <w:t>}</w:t>
+            </w:r>
+          </w:p>
+        </w:tc>
+        <w:tc>
+          <w:tcPr>
+            <w:tcW w:w="2341" w:type="dxa"/>
+          </w:tcPr>
+          <w:p>
+            <w:r>
+              <w:t>16</w:t>
+            </w:r>
+          </w:p>
+          <w:p>
+            <w:r>
+              <w:t>Спекта</w:t>
+            </w:r>
+            <w:r>
+              <w:t>к</w:t>
+            </w:r>
+            <w:r>
+              <w:t>ль</w:t>
+            </w:r>
+          </w:p>
+          <w:p>
+            <w:r>
+              <w:t>Работа</w:t>
+            </w:r>
+          </w:p>
+          <w:p>
+            <w:r>
+              <w:rPr>
+                <w:lang w:val="en-US"/>
+              </w:rPr>
+              <w:t>{</w:t>
+            </w:r>
+            <w:proofErr w:type="spellStart"/>
+            <w:r>
+              <w:t>авт</w:t>
+            </w:r>
+            <w:proofErr w:type="spellEnd"/>
+            <w:r>
+              <w:t>(у), статья(н)</w:t>
+            </w:r>
+            <w:r>
+              <w:t>}</w:t>
+            </w:r>
+          </w:p>
+        </w:tc>
+        <w:tc>
+          <w:tcPr>
+            <w:tcW w:w="1466" w:type="dxa"/>
+          </w:tcPr>
+          <w:p>
+            <w:r>
+              <w:t>17</w:t>
+            </w:r>
+          </w:p>
+          <w:p>
+            <w:r>
+              <w:t>Бар Славин</w:t>
+            </w:r>
+          </w:p>
+          <w:p>
+            <w:r>
+              <w:t>{</w:t>
+            </w:r>
+            <w:proofErr w:type="gramStart"/>
+            <w:r>
+              <w:t>диплом(</w:t>
+            </w:r>
+            <w:proofErr w:type="spellStart"/>
+            <w:proofErr w:type="gramEnd"/>
+            <w:r>
+              <w:t>т.н</w:t>
+            </w:r>
+            <w:proofErr w:type="spellEnd"/>
+            <w:r>
+              <w:t>), статья</w:t>
+            </w:r>
+            <w:r>
+              <w:t>}</w:t>
+            </w:r>
+          </w:p>
+        </w:tc>
+        <w:tc>
+          <w:tcPr>
+            <w:tcW w:w="1466" w:type="dxa"/>
+          </w:tcPr>
+          <w:p>
+            <w:r>
+              <w:t>18</w:t>
+            </w:r>
+          </w:p>
+          <w:p>
+            <w:r>
+              <w:t>{</w:t>
+            </w:r>
+            <w:proofErr w:type="gramStart"/>
+            <w:r>
+              <w:t>диплом(</w:t>
+            </w:r>
+            <w:proofErr w:type="spellStart"/>
+            <w:proofErr w:type="gramEnd"/>
+            <w:r>
+              <w:t>т.н</w:t>
+            </w:r>
+            <w:proofErr w:type="spellEnd"/>
+            <w:r>
+              <w:t>), статья</w:t>
+            </w:r>
+            <w:r>
+              <w:t>}</w:t>
+            </w:r>
+          </w:p>
+        </w:tc>
+        <w:tc>
+          <w:tcPr>
+            <w:tcW w:w="994" w:type="dxa"/>
+          </w:tcPr>
+          <w:p>
+            <w:r>
+              <w:t>19</w:t>
+            </w:r>
+          </w:p>
+          <w:p>
+            <w:r>
+              <w:t>Работа</w:t>
+            </w:r>
+          </w:p>
+          <w:p>
+            <w:r>
+              <w:t>{</w:t>
+            </w:r>
+            <w:proofErr w:type="gramStart"/>
+            <w:r>
+              <w:t>диплом(</w:t>
+            </w:r>
+            <w:proofErr w:type="spellStart"/>
+            <w:proofErr w:type="gramEnd"/>
+            <w:r>
+              <w:t>т.н</w:t>
+            </w:r>
+            <w:proofErr w:type="spellEnd"/>
+            <w:r>
+              <w:t>),  статья(</w:t>
+            </w:r>
+            <w:r>
+              <w:t>у</w:t>
+            </w:r>
+            <w:r>
+              <w:t>)</w:t>
+            </w:r>
+            <w:r>
+              <w:t>}</w:t>
+            </w:r>
+          </w:p>
+        </w:tc>
+      </w:tr>
+      <w:tr>
+        <w:tc>
+          <w:tcPr>
+            <w:tcW w:w="1466" w:type="dxa"/>
+          </w:tcPr>
+          <w:p>
+            <w:r>
+              <w:t>20</w:t>
+            </w:r>
+          </w:p>
+          <w:p>
+            <w:r>
+              <w:t>Показать всё, что есть по диплому</w:t>
+            </w:r>
+          </w:p>
+          <w:p>
+            <w:r>
+              <w:t>{</w:t>
+            </w:r>
+            <w:proofErr w:type="gramStart"/>
+            <w:r>
+              <w:t>диплом(</w:t>
+            </w:r>
+            <w:proofErr w:type="spellStart"/>
+            <w:proofErr w:type="gramEnd"/>
+            <w:r>
+              <w:t>т.н</w:t>
+            </w:r>
+            <w:proofErr w:type="spellEnd"/>
+            <w:r>
+              <w:t xml:space="preserve">), </w:t>
+            </w:r>
+            <w:r>
+              <w:t>проект</w:t>
+            </w:r>
+            <w:r>
+              <w:t>}</w:t>
+            </w:r>
+          </w:p>
+          <w:p/>
+        </w:tc>
+        <w:tc>
+          <w:tcPr>
+            <w:tcW w:w="1455" w:type="dxa"/>
+          </w:tcPr>
+          <w:p>
+            <w:r>
+              <w:t>21</w:t>
+            </w:r>
+          </w:p>
+          <w:p>
+            <w:r>
+              <w:t>{</w:t>
+            </w:r>
+            <w:proofErr w:type="gramStart"/>
+            <w:r>
+              <w:t>диплом(</w:t>
+            </w:r>
+            <w:proofErr w:type="spellStart"/>
+            <w:proofErr w:type="gramEnd"/>
+            <w:r>
+              <w:t>т.н</w:t>
+            </w:r>
+            <w:proofErr w:type="spellEnd"/>
+            <w:r>
+              <w:t xml:space="preserve">), </w:t>
+            </w:r>
+            <w:r>
+              <w:t>проект</w:t>
+            </w:r>
+            <w:r>
+              <w:t>(у)</w:t>
+            </w:r>
+            <w:r>
+              <w:t>}</w:t>
+            </w:r>
+          </w:p>
+        </w:tc>
+        <w:tc>
+          <w:tcPr>
+            <w:tcW w:w="1466" w:type="dxa"/>
+          </w:tcPr>
+          <w:p>
+            <w:r>
+              <w:t>22</w:t>
+            </w:r>
+          </w:p>
+          <w:p>
+            <w:r>
+              <w:t>Работа</w:t>
+            </w:r>
+          </w:p>
+          <w:p>
+            <w:r>
+              <w:t>Лекция по ручке вместо четверга</w:t>
+            </w:r>
+          </w:p>
+          <w:p>
+            <w:r>
+              <w:t>{</w:t>
+            </w:r>
+            <w:proofErr w:type="gramStart"/>
+            <w:r>
+              <w:t>диплом(</w:t>
+            </w:r>
+            <w:proofErr w:type="spellStart"/>
+            <w:proofErr w:type="gramEnd"/>
+            <w:r>
+              <w:t>т.н</w:t>
+            </w:r>
+            <w:proofErr w:type="spellEnd"/>
+            <w:r>
+              <w:t xml:space="preserve">), </w:t>
+            </w:r>
+            <w:r>
+              <w:t>проект</w:t>
+            </w:r>
+            <w:r>
+              <w:t>(у)</w:t>
+            </w:r>
+            <w:r>
+              <w:t>}</w:t>
+            </w:r>
+          </w:p>
+        </w:tc>
+        <w:tc>
+          <w:tcPr>
+            <w:tcW w:w="2341" w:type="dxa"/>
+          </w:tcPr>
+          <w:p>
+            <w:r>
+              <w:t>23</w:t>
+            </w:r>
+          </w:p>
+          <w:p>
+            <w:r>
+              <w:t>Сдача проекта по автоматизированному</w:t>
+            </w:r>
+            <w:r>
+              <w:t xml:space="preserve"> </w:t>
+            </w:r>
+            <w:r>
+              <w:t>тестированию</w:t>
+            </w:r>
+          </w:p>
+          <w:p>
+            <w:r>
+              <w:t>{</w:t>
+            </w:r>
+            <w:proofErr w:type="gramStart"/>
+            <w:r>
+              <w:t>диплом(</w:t>
+            </w:r>
+            <w:proofErr w:type="spellStart"/>
+            <w:proofErr w:type="gramEnd"/>
+            <w:r>
+              <w:t>т.н</w:t>
+            </w:r>
+            <w:proofErr w:type="spellEnd"/>
+            <w:r>
+              <w:t>)</w:t>
+            </w:r>
+            <w:r>
+              <w:rPr>
+                <w:lang w:val="en-US"/>
+              </w:rPr>
+              <w:t>}</w:t>
+            </w:r>
+          </w:p>
+        </w:tc>
+        <w:tc>
+          <w:tcPr>
+            <w:tcW w:w="1466" w:type="dxa"/>
+          </w:tcPr>
+          <w:p>
+            <w:r>
+              <w:t>24</w:t>
+            </w:r>
+          </w:p>
+          <w:p>
+            <w:r>
+              <w:t>Дискотека ГУАП</w:t>
+            </w:r>
+          </w:p>
+          <w:p>
+            <w:r>
+              <w:t>Всеобщий отдых</w:t>
+            </w:r>
+          </w:p>
+        </w:tc>
+        <w:tc>
+          <w:tcPr>
+            <w:tcW w:w="1466" w:type="dxa"/>
+          </w:tcPr>
+          <w:p>
+            <w:r>
+              <w:t>25</w:t>
+            </w:r>
+          </w:p>
+          <w:p>
+            <w:r>
+              <w:t>Работа</w:t>
+            </w:r>
+          </w:p>
+        </w:tc>
+        <w:tc>
+          <w:tcPr>
+            <w:tcW w:w="994" w:type="dxa"/>
+          </w:tcPr>
+          <w:p>
+            <w:r>
+              <w:t>26</w:t>
+            </w:r>
+          </w:p>
+          <w:p/>
+        </w:tc>
+      </w:tr>
+      <w:tr>
+        <w:tc>
+          <w:tcPr>
+            <w:tcW w:w="1466" w:type="dxa"/>
+          </w:tcPr>
+          <w:p>
+            <w:r>
+              <w:t>27</w:t>
+            </w:r>
+          </w:p>
+          <w:p>
+            <w:proofErr w:type="spellStart"/>
+            <w:r>
+              <w:t>Пре</w:t>
+            </w:r>
+            <w:r>
+              <w:t>дэкз</w:t>
+            </w:r>
+            <w:proofErr w:type="spellEnd"/>
+            <w:r>
+              <w:t xml:space="preserve">. </w:t>
+            </w:r>
+            <w:proofErr w:type="spellStart"/>
+            <w:r>
+              <w:t>Консуль</w:t>
+            </w:r>
+            <w:r>
+              <w:t>т</w:t>
+            </w:r>
+            <w:proofErr w:type="spellEnd"/>
+          </w:p>
+        </w:tc>
+        <w:tc>
+          <w:tcPr>
+            <w:tcW w:w="1455" w:type="dxa"/>
+          </w:tcPr>
+          <w:p>
+            <w:r>
+              <w:t>28</w:t>
+            </w:r>
+          </w:p>
+          <w:p>
+            <w:r>
+              <w:t>Работа</w:t>
+            </w:r>
+          </w:p>
+          <w:p>
+            <w:r>
+              <w:t>Сдача 5 Д</w:t>
+            </w:r>
+            <w:r>
+              <w:t>/</w:t>
+            </w:r>
+            <w:r>
+              <w:t>з по ручке</w:t>
+            </w:r>
+          </w:p>
+          <w:p>
+            <w:r>
+              <w:t>Мастер-класс по ручке</w:t>
+            </w:r>
+          </w:p>
+          <w:p>
+            <w:r>
+              <w:t xml:space="preserve">Сдача </w:t>
+            </w:r>
+            <w:proofErr w:type="spellStart"/>
+            <w:r>
+              <w:t>Гос.экзамена</w:t>
+            </w:r>
+            <w:proofErr w:type="spellEnd"/>
+          </w:p>
+        </w:tc>
+        <w:tc>
+          <w:tcPr>
+            <w:tcW w:w="1466" w:type="dxa"/>
+          </w:tcPr>
+          <w:p>
+            <w:r>
+              <w:t>29</w:t>
+            </w:r>
+            <w:r>
+              <w:t xml:space="preserve"> </w:t>
+            </w:r>
+          </w:p>
+        </w:tc>
+        <w:tc>
+          <w:tcPr>
+            <w:tcW w:w="2341" w:type="dxa"/>
+          </w:tcPr>
+          <w:p>
+            <w:r>
+              <w:t>3</w:t>
+            </w:r>
+            <w:r>
+              <w:t>0</w:t>
+            </w:r>
+          </w:p>
+          <w:p>
+            <w:r>
+              <w:t>Рубежный контроль №3</w:t>
+            </w:r>
+          </w:p>
+          <w:p>
+            <w:r>
+              <w:t>Заканчивается учёба как по ручке, так и по автоматизированному</w:t>
+            </w:r>
+          </w:p>
+        </w:tc>
+        <w:tc>
+          <w:tcPr>
+            <w:tcW w:w="1466" w:type="dxa"/>
+          </w:tcPr>
+          <w:p>
+            <w:r>
+              <w:t>31</w:t>
+            </w:r>
+          </w:p>
+          <w:p>
+            <w:r>
+              <w:t>Работа</w:t>
+            </w:r>
+          </w:p>
+          <w:p>
+            <w:r>
+              <w:t>Подготовить все материалы для диплома</w:t>
+            </w:r>
+          </w:p>
+        </w:tc>
+        <w:tc>
+          <w:tcPr>
+            <w:tcW w:w="1466" w:type="dxa"/>
+          </w:tcPr>
+          <w:p/>
+        </w:tc>
+        <w:tc>
+          <w:tcPr>
+            <w:tcW w:w="994" w:type="dxa"/>
+          </w:tcPr>
+          <w:p/>
+        </w:tc>
+      </w:tr>
+    </w:tbl>
+    <w:p/>
+    <w:p>
+      <w:r>
+        <w:t>Июнь</w:t>
+      </w:r>
+    </w:p>
+    <w:tbl>
+      <w:tblPr>
+        <w:tblStyle w:val="a3"/>
         <w:tblW w:w="0" w:type="auto"/>
         <w:tblLook w:val="04A0" w:firstRow="1" w:lastRow="0" w:firstColumn="1" w:lastColumn="0" w:noHBand="0" w:noVBand="1"/>
       </w:tblPr>
       <w:tblGrid>
-        <w:gridCol w:w="1104"/>
-        <w:gridCol w:w="1193"/>
-        <w:gridCol w:w="1194"/>
-        <w:gridCol w:w="2341"/>
-        <w:gridCol w:w="1261"/>
-        <w:gridCol w:w="867"/>
-        <w:gridCol w:w="1385"/>
+        <w:gridCol w:w="1335"/>
+        <w:gridCol w:w="1335"/>
+        <w:gridCol w:w="1335"/>
+        <w:gridCol w:w="1335"/>
+        <w:gridCol w:w="1335"/>
+        <w:gridCol w:w="1335"/>
+        <w:gridCol w:w="1335"/>
       </w:tblGrid>
       <w:tr>
         <w:tc>
@@ -2477,6 +3567,24 @@
           <w:tcPr>
             <w:tcW w:w="1335" w:type="dxa"/>
           </w:tcPr>
+          <w:p/>
+        </w:tc>
+        <w:tc>
+          <w:tcPr>
+            <w:tcW w:w="1335" w:type="dxa"/>
+          </w:tcPr>
+          <w:p/>
+        </w:tc>
+        <w:tc>
+          <w:tcPr>
+            <w:tcW w:w="1335" w:type="dxa"/>
+          </w:tcPr>
+          <w:p/>
+        </w:tc>
+        <w:tc>
+          <w:tcPr>
+            <w:tcW w:w="1335" w:type="dxa"/>
+          </w:tcPr>
           <w:p>
             <w:r>
               <w:t>1</w:t>
@@ -2484,77 +3592,19 @@
           </w:p>
           <w:p>
             <w:r>
-              <w:t>Выходной</w:t>
-            </w:r>
-          </w:p>
-        </w:tc>
-        <w:tc>
-          <w:tcPr>
-            <w:tcW w:w="1335" w:type="dxa"/>
-          </w:tcPr>
-          <w:p>
-            <w:r>
+              <w:lastRenderedPageBreak/>
+              <w:t>Сделать переплёт</w:t>
+            </w:r>
+          </w:p>
+        </w:tc>
+        <w:tc>
+          <w:tcPr>
+            <w:tcW w:w="1335" w:type="dxa"/>
+          </w:tcPr>
+          <w:p>
+            <w:r>
+              <w:lastRenderedPageBreak/>
               <w:t>2</w:t>
-            </w:r>
-          </w:p>
-          <w:p>
-            <w:r>
-              <w:t>Жесть</w:t>
-            </w:r>
-          </w:p>
-          <w:p>
-            <w:r>
-              <w:t>Выходной</w:t>
-            </w:r>
-          </w:p>
-        </w:tc>
-        <w:tc>
-          <w:tcPr>
-            <w:tcW w:w="1335" w:type="dxa"/>
-          </w:tcPr>
-          <w:p>
-            <w:r>
-              <w:t>3</w:t>
-            </w:r>
-          </w:p>
-          <w:p>
-            <w:r>
-              <w:t>Жесть</w:t>
-            </w:r>
-          </w:p>
-          <w:p>
-            <w:r>
-              <w:t>Выходной</w:t>
-            </w:r>
-          </w:p>
-        </w:tc>
-        <w:tc>
-          <w:tcPr>
-            <w:tcW w:w="1335" w:type="dxa"/>
-          </w:tcPr>
-          <w:p>
-            <w:r>
-              <w:t>4</w:t>
-            </w:r>
-          </w:p>
-          <w:p>
-            <w:r>
-              <w:t>Жесть</w:t>
-            </w:r>
-          </w:p>
-        </w:tc>
-        <w:tc>
-          <w:tcPr>
-            <w:tcW w:w="1335" w:type="dxa"/>
-          </w:tcPr>
-          <w:p>
-            <w:r>
-              <w:t>5</w:t>
-            </w:r>
-          </w:p>
-          <w:p>
-            <w:r>
-              <w:t>Жесть</w:t>
             </w:r>
           </w:p>
         </w:tc>
@@ -2566,20 +3616,52 @@
           </w:tcPr>
           <w:p>
             <w:r>
+              <w:t>3</w:t>
+            </w:r>
+          </w:p>
+          <w:p>
+            <w:r>
+              <w:t>Работа</w:t>
+            </w:r>
+          </w:p>
+          <w:p>
+            <w:r>
+              <w:t>Дать диплома Бестугину на подпись</w:t>
+            </w:r>
+          </w:p>
+        </w:tc>
+        <w:tc>
+          <w:tcPr>
+            <w:tcW w:w="1335" w:type="dxa"/>
+          </w:tcPr>
+          <w:p>
+            <w:r>
+              <w:t>4</w:t>
+            </w:r>
+          </w:p>
+        </w:tc>
+        <w:tc>
+          <w:tcPr>
+            <w:tcW w:w="1335" w:type="dxa"/>
+          </w:tcPr>
+          <w:p>
+            <w:r>
+              <w:t>5</w:t>
+            </w:r>
+          </w:p>
+        </w:tc>
+        <w:tc>
+          <w:tcPr>
+            <w:tcW w:w="1335" w:type="dxa"/>
+          </w:tcPr>
+          <w:p>
+            <w:r>
               <w:t>6</w:t>
             </w:r>
           </w:p>
           <w:p>
             <w:r>
-              <w:t xml:space="preserve">Вообще </w:t>
-            </w:r>
-            <w:proofErr w:type="gramStart"/>
-            <w:r>
-              <w:t>ужас(</w:t>
-            </w:r>
-            <w:proofErr w:type="gramEnd"/>
-            <w:r>
-              <w:t>ген прогон)</w:t>
+              <w:t>Работа</w:t>
             </w:r>
           </w:p>
         </w:tc>
@@ -2592,16 +3674,6 @@
               <w:t>7</w:t>
             </w:r>
           </w:p>
-          <w:p>
-            <w:r>
-              <w:t xml:space="preserve">Игра в </w:t>
-            </w:r>
-            <w:proofErr w:type="spellStart"/>
-            <w:r>
-              <w:t>спектале</w:t>
-            </w:r>
-            <w:proofErr w:type="spellEnd"/>
-          </w:p>
         </w:tc>
         <w:tc>
           <w:tcPr>
@@ -2621,44 +3693,10 @@
             <w:r>
               <w:t>9</w:t>
             </w:r>
-            <w:r>
-              <w:br/>
-              <w:t>Праздники</w:t>
-            </w:r>
-          </w:p>
-        </w:tc>
-        <w:tc>
-          <w:tcPr>
-            <w:tcW w:w="1335" w:type="dxa"/>
-          </w:tcPr>
-          <w:p>
-            <w:r>
-              <w:t>10</w:t>
-            </w:r>
-          </w:p>
-          <w:p>
-            <w:r>
-              <w:t>Праздники</w:t>
-            </w:r>
-          </w:p>
-        </w:tc>
-        <w:tc>
-          <w:tcPr>
-            <w:tcW w:w="1335" w:type="dxa"/>
-          </w:tcPr>
-          <w:p>
-            <w:r>
-              <w:t>11</w:t>
-            </w:r>
-          </w:p>
-        </w:tc>
-        <w:tc>
-          <w:tcPr>
-            <w:tcW w:w="1335" w:type="dxa"/>
-          </w:tcPr>
-          <w:p>
-            <w:r>
-              <w:t>12</w:t>
+          </w:p>
+          <w:p>
+            <w:r>
+              <w:t>Работа</w:t>
             </w:r>
           </w:p>
         </w:tc>
@@ -2670,6 +3708,77 @@
           </w:tcPr>
           <w:p>
             <w:r>
+              <w:t>10</w:t>
+            </w:r>
+          </w:p>
+          <w:p>
+            <w:r>
+              <w:t>Защита диплома</w:t>
+            </w:r>
+          </w:p>
+          <w:p>
+            <w:r>
+              <w:t xml:space="preserve">Сразу устраиваем </w:t>
+            </w:r>
+            <w:proofErr w:type="gramStart"/>
+            <w:r>
+              <w:t>отдых(</w:t>
+            </w:r>
+            <w:proofErr w:type="gramEnd"/>
+            <w:r>
+              <w:t xml:space="preserve">иду на выставку </w:t>
+            </w:r>
+            <w:proofErr w:type="spellStart"/>
+            <w:r>
+              <w:t>КиШ</w:t>
+            </w:r>
+            <w:proofErr w:type="spellEnd"/>
+            <w:r>
+              <w:t xml:space="preserve">  в этот или след день)</w:t>
+            </w:r>
+          </w:p>
+        </w:tc>
+        <w:tc>
+          <w:tcPr>
+            <w:tcW w:w="1335" w:type="dxa"/>
+          </w:tcPr>
+          <w:p>
+            <w:r>
+              <w:t>11</w:t>
+            </w:r>
+          </w:p>
+          <w:p>
+            <w:r>
+              <w:t>Защита диплома</w:t>
+            </w:r>
+          </w:p>
+          <w:p>
+            <w:r>
+              <w:t>Сразу устраиваем отдых</w:t>
+            </w:r>
+          </w:p>
+        </w:tc>
+        <w:tc>
+          <w:tcPr>
+            <w:tcW w:w="1335" w:type="dxa"/>
+          </w:tcPr>
+          <w:p>
+            <w:r>
+              <w:t>12</w:t>
+            </w:r>
+          </w:p>
+          <w:p>
+            <w:r>
+              <w:t>Работа</w:t>
+            </w:r>
+          </w:p>
+        </w:tc>
+        <w:tc>
+          <w:tcPr>
+            <w:tcW w:w="1335" w:type="dxa"/>
+          </w:tcPr>
+          <w:p>
+            <w:r>
               <w:t>13</w:t>
             </w:r>
           </w:p>
@@ -2683,17 +3792,7 @@
               <w:t>14</w:t>
             </w:r>
           </w:p>
-          <w:p>
-            <w:r>
-              <w:t>Спекта</w:t>
-            </w:r>
-            <w:r>
-              <w:t>к</w:t>
-            </w:r>
-            <w:r>
-              <w:t>ль</w:t>
-            </w:r>
-          </w:p>
+          <w:p/>
         </w:tc>
         <w:tc>
           <w:tcPr>
@@ -2706,7 +3805,7 @@
           </w:p>
           <w:p>
             <w:r>
-              <w:t>Написать хоть какую-то статью</w:t>
+              <w:t>Работа</w:t>
             </w:r>
           </w:p>
         </w:tc>
@@ -2717,48 +3816,6 @@
           <w:p>
             <w:r>
               <w:t>16</w:t>
-            </w:r>
-          </w:p>
-          <w:p>
-            <w:r>
-              <w:t>Спекта</w:t>
-            </w:r>
-            <w:r>
-              <w:t>к</w:t>
-            </w:r>
-            <w:r>
-              <w:t>ль</w:t>
-            </w:r>
-          </w:p>
-          <w:p/>
-        </w:tc>
-        <w:tc>
-          <w:tcPr>
-            <w:tcW w:w="1335" w:type="dxa"/>
-          </w:tcPr>
-          <w:p>
-            <w:r>
-              <w:t>17</w:t>
-            </w:r>
-          </w:p>
-        </w:tc>
-        <w:tc>
-          <w:tcPr>
-            <w:tcW w:w="1335" w:type="dxa"/>
-          </w:tcPr>
-          <w:p>
-            <w:r>
-              <w:t>18</w:t>
-            </w:r>
-          </w:p>
-        </w:tc>
-        <w:tc>
-          <w:tcPr>
-            <w:tcW w:w="1335" w:type="dxa"/>
-          </w:tcPr>
-          <w:p>
-            <w:r>
-              <w:t>19</w:t>
             </w:r>
           </w:p>
         </w:tc>
@@ -2770,15 +3827,44 @@
           </w:tcPr>
           <w:p>
             <w:r>
+              <w:t>17</w:t>
+            </w:r>
+          </w:p>
+        </w:tc>
+        <w:tc>
+          <w:tcPr>
+            <w:tcW w:w="1335" w:type="dxa"/>
+          </w:tcPr>
+          <w:p>
+            <w:r>
+              <w:t>18</w:t>
+            </w:r>
+          </w:p>
+          <w:p>
+            <w:r>
+              <w:t>Работа</w:t>
+            </w:r>
+          </w:p>
+        </w:tc>
+        <w:tc>
+          <w:tcPr>
+            <w:tcW w:w="1335" w:type="dxa"/>
+          </w:tcPr>
+          <w:p>
+            <w:r>
+              <w:t>19</w:t>
+            </w:r>
+          </w:p>
+        </w:tc>
+        <w:tc>
+          <w:tcPr>
+            <w:tcW w:w="1335" w:type="dxa"/>
+          </w:tcPr>
+          <w:p>
+            <w:r>
               <w:t>20</w:t>
             </w:r>
           </w:p>
-          <w:p>
-            <w:r>
-              <w:t>Показать всё, что есть по диплому</w:t>
-            </w:r>
-          </w:p>
-          <w:p/>
         </w:tc>
         <w:tc>
           <w:tcPr>
@@ -2789,6 +3875,11 @@
               <w:t>21</w:t>
             </w:r>
           </w:p>
+          <w:p>
+            <w:r>
+              <w:t>Работа</w:t>
+            </w:r>
+          </w:p>
         </w:tc>
         <w:tc>
           <w:tcPr>
@@ -2807,52 +3898,6 @@
           <w:p>
             <w:r>
               <w:t>23</w:t>
-            </w:r>
-          </w:p>
-          <w:p>
-            <w:r>
-              <w:t>Сдача проекта по автоматизированному</w:t>
-            </w:r>
-            <w:r>
-              <w:t xml:space="preserve"> </w:t>
-            </w:r>
-            <w:r>
-              <w:t>тестированию</w:t>
-            </w:r>
-          </w:p>
-        </w:tc>
-        <w:tc>
-          <w:tcPr>
-            <w:tcW w:w="1335" w:type="dxa"/>
-          </w:tcPr>
-          <w:p>
-            <w:r>
-              <w:t>24</w:t>
-            </w:r>
-          </w:p>
-        </w:tc>
-        <w:tc>
-          <w:tcPr>
-            <w:tcW w:w="1335" w:type="dxa"/>
-          </w:tcPr>
-          <w:p>
-            <w:r>
-              <w:t>25</w:t>
-            </w:r>
-          </w:p>
-        </w:tc>
-        <w:tc>
-          <w:tcPr>
-            <w:tcW w:w="1335" w:type="dxa"/>
-          </w:tcPr>
-          <w:p>
-            <w:r>
-              <w:t>26</w:t>
-            </w:r>
-          </w:p>
-          <w:p>
-            <w:r>
-              <w:t>Океанариум</w:t>
             </w:r>
           </w:p>
         </w:tc>
@@ -2864,9 +3909,49 @@
           </w:tcPr>
           <w:p>
             <w:r>
+              <w:t>24</w:t>
+            </w:r>
+          </w:p>
+          <w:p>
+            <w:r>
+              <w:t>Работа</w:t>
+            </w:r>
+          </w:p>
+        </w:tc>
+        <w:tc>
+          <w:tcPr>
+            <w:tcW w:w="1335" w:type="dxa"/>
+          </w:tcPr>
+          <w:p>
+            <w:r>
+              <w:t>25</w:t>
+            </w:r>
+          </w:p>
+        </w:tc>
+        <w:tc>
+          <w:tcPr>
+            <w:tcW w:w="1335" w:type="dxa"/>
+          </w:tcPr>
+          <w:p>
+            <w:r>
+              <w:t>26</w:t>
+            </w:r>
+          </w:p>
+        </w:tc>
+        <w:tc>
+          <w:tcPr>
+            <w:tcW w:w="1335" w:type="dxa"/>
+          </w:tcPr>
+          <w:p>
+            <w:r>
               <w:t>27</w:t>
             </w:r>
           </w:p>
+          <w:p>
+            <w:r>
+              <w:t>Работа</w:t>
+            </w:r>
+          </w:p>
         </w:tc>
         <w:tc>
           <w:tcPr>
@@ -2897,32 +3982,30 @@
               <w:t>30</w:t>
             </w:r>
           </w:p>
-        </w:tc>
-        <w:tc>
-          <w:tcPr>
-            <w:tcW w:w="1335" w:type="dxa"/>
-          </w:tcPr>
-          <w:p>
-            <w:r>
-              <w:t>31</w:t>
-            </w:r>
-          </w:p>
-        </w:tc>
-        <w:tc>
-          <w:tcPr>
-            <w:tcW w:w="1335" w:type="dxa"/>
-          </w:tcPr>
-          <w:p/>
-        </w:tc>
-        <w:tc>
-          <w:tcPr>
-            <w:tcW w:w="1335" w:type="dxa"/>
-          </w:tcPr>
-          <w:p/>
+          <w:p>
+            <w:r>
+              <w:t>Работа</w:t>
+            </w:r>
+          </w:p>
         </w:tc>
       </w:tr>
     </w:tbl>
     <w:p/>
+    <w:p>
+      <w:proofErr w:type="spellStart"/>
+      <w:r>
+        <w:t>Альтрон</w:t>
+      </w:r>
+      <w:proofErr w:type="spellEnd"/>
+      <w:r>
+        <w:t xml:space="preserve"> – по 3 часа в день</w:t>
+      </w:r>
+    </w:p>
+    <w:p>
+      <w:r>
+        <w:t>Статья – по 1 часу 10 минут в день</w:t>
+      </w:r>
+    </w:p>
     <w:p>
       <w:r>
         <w:t>1)Филин</w:t>
@@ -3017,6 +4100,7 @@
           <w:b/>
           <w:bCs/>
         </w:rPr>
+        <w:lastRenderedPageBreak/>
         <w:t xml:space="preserve">Сколько осталось </w:t>
       </w:r>
       <w:r>
@@ -3071,14 +4155,6 @@
       </w:r>
     </w:p>
     <w:p/>
-    <w:p/>
-    <w:p>
-      <w:pPr>
-        <w:rPr>
-          <w:u w:val="single"/>
-        </w:rPr>
-      </w:pPr>
-    </w:p>
     <w:p/>
     <w:p/>
     <w:p>
@@ -3123,11 +4199,6 @@
         <w:t>Экзамен:</w:t>
       </w:r>
     </w:p>
-    <w:p>
-      <w:pPr>
-        <w:ind w:left="360"/>
-      </w:pPr>
-    </w:p>
     <w:p/>
     <w:sectPr>
       <w:pgSz w:w="11906" w:h="16838"/>
@@ -3140,7 +4211,7 @@
 </file>
 
 <file path=word/numbering.xml><?xml version="1.0" encoding="utf-8"?>
-<w:numbering xmlns:wpc="http://schemas.microsoft.com/office/word/2010/wordprocessingCanvas" xmlns:cx="http://schemas.microsoft.com/office/drawing/2014/chartex" xmlns:cx1="http://schemas.microsoft.com/office/drawing/2015/9/8/chartex" xmlns:cx2="http://schemas.microsoft.com/office/drawing/2015/10/21/chartex" xmlns:cx3="http://schemas.microsoft.com/office/drawing/2016/5/9/chartex" xmlns:cx4="http://schemas.microsoft.com/office/drawing/2016/5/10/chartex" xmlns:cx5="http://schemas.microsoft.com/office/drawing/2016/5/11/chartex" xmlns:cx6="http://schemas.microsoft.com/office/drawing/2016/5/12/chartex" xmlns:cx7="http://schemas.microsoft.com/office/drawing/2016/5/13/chartex" xmlns:cx8="http://schemas.microsoft.com/office/drawing/2016/5/14/chartex" xmlns:mc="http://schemas.openxmlformats.org/markup-compatibility/2006" xmlns:aink="http://schemas.microsoft.com/office/drawing/2016/ink" xmlns:am3d="http://schemas.microsoft.com/office/drawing/2017/model3d" xmlns:o="urn:schemas-microsoft-com:office:office" xmlns:oel="http://schemas.microsoft.com/office/2019/extlst" xmlns:r="http://schemas.openxmlformats.org/officeDocument/2006/relationships" xmlns:m="http://schemas.openxmlformats.org/officeDocument/2006/math" xmlns:v="urn:schemas-microsoft-com:vml" xmlns:wp14="http://schemas.microsoft.com/office/word/2010/wordprocessingDrawing" xmlns:wp="http://schemas.openxmlformats.org/drawingml/2006/wordprocessingDrawing" xmlns:w10="urn:schemas-microsoft-com:office:word" xmlns:w="http://schemas.openxmlformats.org/wordprocessingml/2006/main" xmlns:w14="http://schemas.microsoft.com/office/word/2010/wordml" xmlns:w15="http://schemas.microsoft.com/office/word/2012/wordml" xmlns:w16cex="http://schemas.microsoft.com/office/word/2018/wordml/cex" xmlns:w16cid="http://schemas.microsoft.com/office/word/2016/wordml/cid" xmlns:w16="http://schemas.microsoft.com/office/word/2018/wordml" xmlns:w16sdtdh="http://schemas.microsoft.com/office/word/2020/wordml/sdtdatahash" xmlns:w16se="http://schemas.microsoft.com/office/word/2015/wordml/symex" xmlns:wpg="http://schemas.microsoft.com/office/word/2010/wordprocessingGroup" xmlns:wpi="http://schemas.microsoft.com/office/word/2010/wordprocessingInk" xmlns:wne="http://schemas.microsoft.com/office/word/2006/wordml" xmlns:wps="http://schemas.microsoft.com/office/word/2010/wordprocessingShape" mc:Ignorable="w14 w15 w16se w16cid w16 w16cex w16sdtdh wp14">
+<w:numbering xmlns:wpc="http://schemas.microsoft.com/office/word/2010/wordprocessingCanvas" xmlns:cx="http://schemas.microsoft.com/office/drawing/2014/chartex" xmlns:cx1="http://schemas.microsoft.com/office/drawing/2015/9/8/chartex" xmlns:cx2="http://schemas.microsoft.com/office/drawing/2015/10/21/chartex" xmlns:cx3="http://schemas.microsoft.com/office/drawing/2016/5/9/chartex" xmlns:cx4="http://schemas.microsoft.com/office/drawing/2016/5/10/chartex" xmlns:cx5="http://schemas.microsoft.com/office/drawing/2016/5/11/chartex" xmlns:cx6="http://schemas.microsoft.com/office/drawing/2016/5/12/chartex" xmlns:cx7="http://schemas.microsoft.com/office/drawing/2016/5/13/chartex" xmlns:cx8="http://schemas.microsoft.com/office/drawing/2016/5/14/chartex" xmlns:mc="http://schemas.openxmlformats.org/markup-compatibility/2006" xmlns:aink="http://schemas.microsoft.com/office/drawing/2016/ink" xmlns:am3d="http://schemas.microsoft.com/office/drawing/2017/model3d" xmlns:o="urn:schemas-microsoft-com:office:office" xmlns:oel="http://schemas.microsoft.com/office/2019/extlst" xmlns:r="http://schemas.openxmlformats.org/officeDocument/2006/relationships" xmlns:m="http://schemas.openxmlformats.org/officeDocument/2006/math" xmlns:v="urn:schemas-microsoft-com:vml" xmlns:wp14="http://schemas.microsoft.com/office/word/2010/wordprocessingDrawing" xmlns:wp="http://schemas.openxmlformats.org/drawingml/2006/wordprocessingDrawing" xmlns:w10="urn:schemas-microsoft-com:office:word" xmlns:w="http://schemas.openxmlformats.org/wordprocessingml/2006/main" xmlns:w14="http://schemas.microsoft.com/office/word/2010/wordml" xmlns:w15="http://schemas.microsoft.com/office/word/2012/wordml" xmlns:w16cex="http://schemas.microsoft.com/office/word/2018/wordml/cex" xmlns:w16cid="http://schemas.microsoft.com/office/word/2016/wordml/cid" xmlns:w16="http://schemas.microsoft.com/office/word/2018/wordml" xmlns:w16du="http://schemas.microsoft.com/office/word/2023/wordml/word16du" xmlns:w16sdtdh="http://schemas.microsoft.com/office/word/2020/wordml/sdtdatahash" xmlns:w16se="http://schemas.microsoft.com/office/word/2015/wordml/symex" xmlns:wpg="http://schemas.microsoft.com/office/word/2010/wordprocessingGroup" xmlns:wpi="http://schemas.microsoft.com/office/word/2010/wordprocessingInk" xmlns:wne="http://schemas.microsoft.com/office/word/2006/wordml" xmlns:wps="http://schemas.microsoft.com/office/word/2010/wordprocessingShape" mc:Ignorable="w14 w15 w16se w16cid w16 w16cex w16sdtdh w16du wp14">
   <w:abstractNum w:abstractNumId="0" w15:restartNumberingAfterBreak="0">
     <w:nsid w:val="001B3303"/>
     <w:multiLevelType w:val="hybridMultilevel"/>
@@ -3498,6 +4569,232 @@
     </w:lvl>
   </w:abstractNum>
   <w:abstractNum w:abstractNumId="4" w15:restartNumberingAfterBreak="0">
+    <w:nsid w:val="333F464A"/>
+    <w:multiLevelType w:val="hybridMultilevel"/>
+    <w:tmpl w:val="8E3E8332"/>
+    <w:lvl w:ilvl="0" w:tplc="04190001">
+      <w:start w:val="1"/>
+      <w:numFmt w:val="bullet"/>
+      <w:lvlText w:val=""/>
+      <w:lvlJc w:val="left"/>
+      <w:pPr>
+        <w:ind w:left="720" w:hanging="360"/>
+      </w:pPr>
+      <w:rPr>
+        <w:rFonts w:ascii="Symbol" w:hAnsi="Symbol" w:hint="default"/>
+      </w:rPr>
+    </w:lvl>
+    <w:lvl w:ilvl="1" w:tplc="04190003" w:tentative="1">
+      <w:start w:val="1"/>
+      <w:numFmt w:val="bullet"/>
+      <w:lvlText w:val="o"/>
+      <w:lvlJc w:val="left"/>
+      <w:pPr>
+        <w:ind w:left="1440" w:hanging="360"/>
+      </w:pPr>
+      <w:rPr>
+        <w:rFonts w:ascii="Courier New" w:hAnsi="Courier New" w:cs="Courier New" w:hint="default"/>
+      </w:rPr>
+    </w:lvl>
+    <w:lvl w:ilvl="2" w:tplc="04190005" w:tentative="1">
+      <w:start w:val="1"/>
+      <w:numFmt w:val="bullet"/>
+      <w:lvlText w:val=""/>
+      <w:lvlJc w:val="left"/>
+      <w:pPr>
+        <w:ind w:left="2160" w:hanging="360"/>
+      </w:pPr>
+      <w:rPr>
+        <w:rFonts w:ascii="Wingdings" w:hAnsi="Wingdings" w:hint="default"/>
+      </w:rPr>
+    </w:lvl>
+    <w:lvl w:ilvl="3" w:tplc="04190001" w:tentative="1">
+      <w:start w:val="1"/>
+      <w:numFmt w:val="bullet"/>
+      <w:lvlText w:val=""/>
+      <w:lvlJc w:val="left"/>
+      <w:pPr>
+        <w:ind w:left="2880" w:hanging="360"/>
+      </w:pPr>
+      <w:rPr>
+        <w:rFonts w:ascii="Symbol" w:hAnsi="Symbol" w:hint="default"/>
+      </w:rPr>
+    </w:lvl>
+    <w:lvl w:ilvl="4" w:tplc="04190003" w:tentative="1">
+      <w:start w:val="1"/>
+      <w:numFmt w:val="bullet"/>
+      <w:lvlText w:val="o"/>
+      <w:lvlJc w:val="left"/>
+      <w:pPr>
+        <w:ind w:left="3600" w:hanging="360"/>
+      </w:pPr>
+      <w:rPr>
+        <w:rFonts w:ascii="Courier New" w:hAnsi="Courier New" w:cs="Courier New" w:hint="default"/>
+      </w:rPr>
+    </w:lvl>
+    <w:lvl w:ilvl="5" w:tplc="04190005" w:tentative="1">
+      <w:start w:val="1"/>
+      <w:numFmt w:val="bullet"/>
+      <w:lvlText w:val=""/>
+      <w:lvlJc w:val="left"/>
+      <w:pPr>
+        <w:ind w:left="4320" w:hanging="360"/>
+      </w:pPr>
+      <w:rPr>
+        <w:rFonts w:ascii="Wingdings" w:hAnsi="Wingdings" w:hint="default"/>
+      </w:rPr>
+    </w:lvl>
+    <w:lvl w:ilvl="6" w:tplc="04190001" w:tentative="1">
+      <w:start w:val="1"/>
+      <w:numFmt w:val="bullet"/>
+      <w:lvlText w:val=""/>
+      <w:lvlJc w:val="left"/>
+      <w:pPr>
+        <w:ind w:left="5040" w:hanging="360"/>
+      </w:pPr>
+      <w:rPr>
+        <w:rFonts w:ascii="Symbol" w:hAnsi="Symbol" w:hint="default"/>
+      </w:rPr>
+    </w:lvl>
+    <w:lvl w:ilvl="7" w:tplc="04190003" w:tentative="1">
+      <w:start w:val="1"/>
+      <w:numFmt w:val="bullet"/>
+      <w:lvlText w:val="o"/>
+      <w:lvlJc w:val="left"/>
+      <w:pPr>
+        <w:ind w:left="5760" w:hanging="360"/>
+      </w:pPr>
+      <w:rPr>
+        <w:rFonts w:ascii="Courier New" w:hAnsi="Courier New" w:cs="Courier New" w:hint="default"/>
+      </w:rPr>
+    </w:lvl>
+    <w:lvl w:ilvl="8" w:tplc="04190005" w:tentative="1">
+      <w:start w:val="1"/>
+      <w:numFmt w:val="bullet"/>
+      <w:lvlText w:val=""/>
+      <w:lvlJc w:val="left"/>
+      <w:pPr>
+        <w:ind w:left="6480" w:hanging="360"/>
+      </w:pPr>
+      <w:rPr>
+        <w:rFonts w:ascii="Wingdings" w:hAnsi="Wingdings" w:hint="default"/>
+      </w:rPr>
+    </w:lvl>
+  </w:abstractNum>
+  <w:abstractNum w:abstractNumId="5" w15:restartNumberingAfterBreak="0">
+    <w:nsid w:val="36EC42EB"/>
+    <w:multiLevelType w:val="hybridMultilevel"/>
+    <w:tmpl w:val="C7B89B36"/>
+    <w:lvl w:ilvl="0" w:tplc="04190001">
+      <w:start w:val="1"/>
+      <w:numFmt w:val="bullet"/>
+      <w:lvlText w:val=""/>
+      <w:lvlJc w:val="left"/>
+      <w:pPr>
+        <w:ind w:left="720" w:hanging="360"/>
+      </w:pPr>
+      <w:rPr>
+        <w:rFonts w:ascii="Symbol" w:hAnsi="Symbol" w:hint="default"/>
+      </w:rPr>
+    </w:lvl>
+    <w:lvl w:ilvl="1" w:tplc="04190003" w:tentative="1">
+      <w:start w:val="1"/>
+      <w:numFmt w:val="bullet"/>
+      <w:lvlText w:val="o"/>
+      <w:lvlJc w:val="left"/>
+      <w:pPr>
+        <w:ind w:left="1440" w:hanging="360"/>
+      </w:pPr>
+      <w:rPr>
+        <w:rFonts w:ascii="Courier New" w:hAnsi="Courier New" w:cs="Courier New" w:hint="default"/>
+      </w:rPr>
+    </w:lvl>
+    <w:lvl w:ilvl="2" w:tplc="04190005" w:tentative="1">
+      <w:start w:val="1"/>
+      <w:numFmt w:val="bullet"/>
+      <w:lvlText w:val=""/>
+      <w:lvlJc w:val="left"/>
+      <w:pPr>
+        <w:ind w:left="2160" w:hanging="360"/>
+      </w:pPr>
+      <w:rPr>
+        <w:rFonts w:ascii="Wingdings" w:hAnsi="Wingdings" w:hint="default"/>
+      </w:rPr>
+    </w:lvl>
+    <w:lvl w:ilvl="3" w:tplc="04190001" w:tentative="1">
+      <w:start w:val="1"/>
+      <w:numFmt w:val="bullet"/>
+      <w:lvlText w:val=""/>
+      <w:lvlJc w:val="left"/>
+      <w:pPr>
+        <w:ind w:left="2880" w:hanging="360"/>
+      </w:pPr>
+      <w:rPr>
+        <w:rFonts w:ascii="Symbol" w:hAnsi="Symbol" w:hint="default"/>
+      </w:rPr>
+    </w:lvl>
+    <w:lvl w:ilvl="4" w:tplc="04190003" w:tentative="1">
+      <w:start w:val="1"/>
+      <w:numFmt w:val="bullet"/>
+      <w:lvlText w:val="o"/>
+      <w:lvlJc w:val="left"/>
+      <w:pPr>
+        <w:ind w:left="3600" w:hanging="360"/>
+      </w:pPr>
+      <w:rPr>
+        <w:rFonts w:ascii="Courier New" w:hAnsi="Courier New" w:cs="Courier New" w:hint="default"/>
+      </w:rPr>
+    </w:lvl>
+    <w:lvl w:ilvl="5" w:tplc="04190005" w:tentative="1">
+      <w:start w:val="1"/>
+      <w:numFmt w:val="bullet"/>
+      <w:lvlText w:val=""/>
+      <w:lvlJc w:val="left"/>
+      <w:pPr>
+        <w:ind w:left="4320" w:hanging="360"/>
+      </w:pPr>
+      <w:rPr>
+        <w:rFonts w:ascii="Wingdings" w:hAnsi="Wingdings" w:hint="default"/>
+      </w:rPr>
+    </w:lvl>
+    <w:lvl w:ilvl="6" w:tplc="04190001" w:tentative="1">
+      <w:start w:val="1"/>
+      <w:numFmt w:val="bullet"/>
+      <w:lvlText w:val=""/>
+      <w:lvlJc w:val="left"/>
+      <w:pPr>
+        <w:ind w:left="5040" w:hanging="360"/>
+      </w:pPr>
+      <w:rPr>
+        <w:rFonts w:ascii="Symbol" w:hAnsi="Symbol" w:hint="default"/>
+      </w:rPr>
+    </w:lvl>
+    <w:lvl w:ilvl="7" w:tplc="04190003" w:tentative="1">
+      <w:start w:val="1"/>
+      <w:numFmt w:val="bullet"/>
+      <w:lvlText w:val="o"/>
+      <w:lvlJc w:val="left"/>
+      <w:pPr>
+        <w:ind w:left="5760" w:hanging="360"/>
+      </w:pPr>
+      <w:rPr>
+        <w:rFonts w:ascii="Courier New" w:hAnsi="Courier New" w:cs="Courier New" w:hint="default"/>
+      </w:rPr>
+    </w:lvl>
+    <w:lvl w:ilvl="8" w:tplc="04190005" w:tentative="1">
+      <w:start w:val="1"/>
+      <w:numFmt w:val="bullet"/>
+      <w:lvlText w:val=""/>
+      <w:lvlJc w:val="left"/>
+      <w:pPr>
+        <w:ind w:left="6480" w:hanging="360"/>
+      </w:pPr>
+      <w:rPr>
+        <w:rFonts w:ascii="Wingdings" w:hAnsi="Wingdings" w:hint="default"/>
+      </w:rPr>
+    </w:lvl>
+  </w:abstractNum>
+  <w:abstractNum w:abstractNumId="6" w15:restartNumberingAfterBreak="0">
     <w:nsid w:val="3E5468FC"/>
     <w:multiLevelType w:val="hybridMultilevel"/>
     <w:tmpl w:val="BFD01292"/>
@@ -3586,7 +4883,7 @@
       </w:pPr>
     </w:lvl>
   </w:abstractNum>
-  <w:abstractNum w:abstractNumId="5" w15:restartNumberingAfterBreak="0">
+  <w:abstractNum w:abstractNumId="7" w15:restartNumberingAfterBreak="0">
     <w:nsid w:val="43803F9A"/>
     <w:multiLevelType w:val="hybridMultilevel"/>
     <w:tmpl w:val="2214B76E"/>
@@ -3679,7 +4976,7 @@
     <w:abstractNumId w:val="3"/>
   </w:num>
   <w:num w:numId="2" w16cid:durableId="1159231693">
-    <w:abstractNumId w:val="5"/>
+    <w:abstractNumId w:val="7"/>
   </w:num>
   <w:num w:numId="3" w16cid:durableId="358169317">
     <w:abstractNumId w:val="0"/>
@@ -3691,13 +4988,19 @@
     <w:abstractNumId w:val="1"/>
   </w:num>
   <w:num w:numId="6" w16cid:durableId="1457523884">
+    <w:abstractNumId w:val="6"/>
+  </w:num>
+  <w:num w:numId="7" w16cid:durableId="2036956733">
+    <w:abstractNumId w:val="5"/>
+  </w:num>
+  <w:num w:numId="8" w16cid:durableId="958729370">
     <w:abstractNumId w:val="4"/>
   </w:num>
 </w:numbering>
 </file>
 
 <file path=word/styles.xml><?xml version="1.0" encoding="utf-8"?>
-<w:styles xmlns:mc="http://schemas.openxmlformats.org/markup-compatibility/2006" xmlns:r="http://schemas.openxmlformats.org/officeDocument/2006/relationships" xmlns:w="http://schemas.openxmlformats.org/wordprocessingml/2006/main" xmlns:w14="http://schemas.microsoft.com/office/word/2010/wordml" xmlns:w15="http://schemas.microsoft.com/office/word/2012/wordml" xmlns:w16cex="http://schemas.microsoft.com/office/word/2018/wordml/cex" xmlns:w16cid="http://schemas.microsoft.com/office/word/2016/wordml/cid" xmlns:w16="http://schemas.microsoft.com/office/word/2018/wordml" xmlns:w16sdtdh="http://schemas.microsoft.com/office/word/2020/wordml/sdtdatahash" xmlns:w16se="http://schemas.microsoft.com/office/word/2015/wordml/symex" mc:Ignorable="w14 w15 w16se w16cid w16 w16cex w16sdtdh">
+<w:styles xmlns:mc="http://schemas.openxmlformats.org/markup-compatibility/2006" xmlns:r="http://schemas.openxmlformats.org/officeDocument/2006/relationships" xmlns:w="http://schemas.openxmlformats.org/wordprocessingml/2006/main" xmlns:w14="http://schemas.microsoft.com/office/word/2010/wordml" xmlns:w15="http://schemas.microsoft.com/office/word/2012/wordml" xmlns:w16cex="http://schemas.microsoft.com/office/word/2018/wordml/cex" xmlns:w16cid="http://schemas.microsoft.com/office/word/2016/wordml/cid" xmlns:w16="http://schemas.microsoft.com/office/word/2018/wordml" xmlns:w16du="http://schemas.microsoft.com/office/word/2023/wordml/word16du" xmlns:w16sdtdh="http://schemas.microsoft.com/office/word/2020/wordml/sdtdatahash" xmlns:w16se="http://schemas.microsoft.com/office/word/2015/wordml/symex" mc:Ignorable="w14 w15 w16se w16cid w16 w16cex w16sdtdh w16du">
   <w:docDefaults>
     <w:rPrDefault>
       <w:rPr>
